--- a/Testreport.docx
+++ b/Testreport.docx
@@ -136,8 +136,6 @@
           <w:sz w:val="40"/>
         </w:rPr>
       </w:pPr>
-      <w:bookmarkStart w:id="0" w:name="_GoBack"/>
-      <w:bookmarkEnd w:id="0"/>
     </w:p>
     <w:p>
       <w:pPr>
@@ -438,7 +436,7 @@
                 <w:szCs w:val="24"/>
               </w:rPr>
             </w:pPr>
-            <w:bookmarkStart w:id="1" w:name="_Toc384282682"/>
+            <w:bookmarkStart w:id="0" w:name="_Toc384282682"/>
             <w:r>
               <w:rPr>
                 <w:rFonts w:ascii="Trebuchet MS" w:hAnsi="Trebuchet MS"/>
@@ -450,7 +448,7 @@
               </w:rPr>
               <w:t>Hovedprosjekt (PJ6000-13)</w:t>
             </w:r>
-            <w:bookmarkEnd w:id="1"/>
+            <w:bookmarkEnd w:id="0"/>
           </w:p>
           <w:p>
             <w:pPr>
@@ -2200,6 +2198,7 @@
           <w:rFonts w:asciiTheme="minorHAnsi" w:eastAsiaTheme="minorHAnsi" w:hAnsiTheme="minorHAnsi" w:cstheme="minorBidi"/>
           <w:b w:val="0"/>
           <w:bCs w:val="0"/>
+          <w:kern w:val="0"/>
           <w:sz w:val="22"/>
           <w:szCs w:val="22"/>
         </w:rPr>
@@ -2212,7 +2211,6 @@
       <w:sdtEndPr>
         <w:rPr>
           <w:rFonts w:eastAsiaTheme="minorEastAsia" w:cs="Times New Roman"/>
-          <w:kern w:val="0"/>
           <w:sz w:val="24"/>
           <w:szCs w:val="24"/>
         </w:rPr>
@@ -5964,14 +5962,14 @@
           <w:lang w:val="en-US"/>
         </w:rPr>
       </w:pPr>
-      <w:bookmarkStart w:id="2" w:name="_Toc384282683"/>
+      <w:bookmarkStart w:id="1" w:name="_Toc384282683"/>
       <w:r>
         <w:rPr>
           <w:lang w:val="en-US"/>
         </w:rPr>
         <w:t>Introduction 1.0</w:t>
       </w:r>
-      <w:bookmarkEnd w:id="2"/>
+      <w:bookmarkEnd w:id="1"/>
     </w:p>
     <w:p>
       <w:pPr>
@@ -6325,6 +6323,7 @@
           <w:lang w:val="en-US" w:eastAsia="nb-NO"/>
         </w:rPr>
       </w:pPr>
+      <w:proofErr w:type="gramStart"/>
       <w:r>
         <w:rPr>
           <w:rFonts w:ascii="Arial" w:eastAsia="Times New Roman" w:hAnsi="Arial" w:cs="Arial"/>
@@ -6451,7 +6450,16 @@
           <w:color w:val="000000"/>
           <w:lang w:val="en-US" w:eastAsia="nb-NO"/>
         </w:rPr>
-        <w:t xml:space="preserve"> for planning, version control and documentation. We will have meetings with both the external and the internal counselors when needed, as well as giving them all access to relevant documentation for feedback. An important part of our design process is to not only create a game that can be monetized, but at the same time analyze the current market. We will design our game with the intent to improve on current trends for design and business models. Implementing different ways of testing and creating personas that we have learned to use through our other courses and apply it to our project.</w:t>
+        <w:t xml:space="preserve"> for planning, version control and documentation.</w:t>
+      </w:r>
+      <w:proofErr w:type="gramEnd"/>
+      <w:r>
+        <w:rPr>
+          <w:rFonts w:ascii="Arial" w:eastAsia="Times New Roman" w:hAnsi="Arial" w:cs="Arial"/>
+          <w:color w:val="000000"/>
+          <w:lang w:val="en-US" w:eastAsia="nb-NO"/>
+        </w:rPr>
+        <w:t xml:space="preserve"> We will have meetings with both the external and the internal counselors when needed, as well as giving them all access to relevant documentation for feedback. An important part of our design process is to not only create a game that can be monetized, but at the same time analyze the current market. We will design our game with the intent to improve on current trends for design and business models. Implementing different ways of testing and creating personas that we have learned to use through our other courses and apply it to our project.</w:t>
       </w:r>
     </w:p>
     <w:p>
@@ -6511,7 +6519,7 @@
           <w:lang w:val="en-US" w:eastAsia="nb-NO"/>
         </w:rPr>
       </w:pPr>
-      <w:bookmarkStart w:id="3" w:name="_Toc384282684"/>
+      <w:bookmarkStart w:id="2" w:name="_Toc384282684"/>
       <w:r>
         <w:rPr>
           <w:rFonts w:ascii="Arial" w:eastAsia="Times New Roman" w:hAnsi="Arial" w:cs="Arial"/>
@@ -6525,7 +6533,7 @@
         </w:rPr>
         <w:t>2.0 Vision</w:t>
       </w:r>
-      <w:bookmarkEnd w:id="3"/>
+      <w:bookmarkEnd w:id="2"/>
     </w:p>
     <w:p>
       <w:pPr>
@@ -6626,16 +6634,14 @@
         </w:rPr>
         <w:t xml:space="preserve"> owns. This idea was abandoned in </w:t>
       </w:r>
-      <w:proofErr w:type="spellStart"/>
-      <w:r>
-        <w:rPr>
-          <w:rFonts w:ascii="Arial" w:eastAsia="Times New Roman" w:hAnsi="Arial" w:cs="Arial"/>
-          <w:color w:val="000000"/>
-          <w:lang w:val="en-US" w:eastAsia="nb-NO"/>
-        </w:rPr>
-        <w:t>favour</w:t>
-      </w:r>
-      <w:proofErr w:type="spellEnd"/>
+      <w:r>
+        <w:rPr>
+          <w:rFonts w:ascii="Arial" w:eastAsia="Times New Roman" w:hAnsi="Arial" w:cs="Arial"/>
+          <w:color w:val="000000"/>
+          <w:lang w:val="en-US" w:eastAsia="nb-NO"/>
+        </w:rPr>
+        <w:t>favor</w:t>
+      </w:r>
       <w:r>
         <w:rPr>
           <w:rFonts w:ascii="Arial" w:eastAsia="Times New Roman" w:hAnsi="Arial" w:cs="Arial"/>
@@ -6708,16 +6714,14 @@
         </w:rPr>
         <w:t xml:space="preserve">, where the revenue comes from in game purchases. We intend to keep the game free and entirely playable without making a single purchase, but to make </w:t>
       </w:r>
-      <w:proofErr w:type="spellStart"/>
-      <w:r>
-        <w:rPr>
-          <w:rFonts w:ascii="Arial" w:eastAsia="Times New Roman" w:hAnsi="Arial" w:cs="Arial"/>
-          <w:color w:val="000000"/>
-          <w:lang w:val="en-US" w:eastAsia="nb-NO"/>
-        </w:rPr>
-        <w:t>ingame</w:t>
-      </w:r>
-      <w:proofErr w:type="spellEnd"/>
+      <w:r>
+        <w:rPr>
+          <w:rFonts w:ascii="Arial" w:eastAsia="Times New Roman" w:hAnsi="Arial" w:cs="Arial"/>
+          <w:color w:val="000000"/>
+          <w:lang w:val="en-US" w:eastAsia="nb-NO"/>
+        </w:rPr>
+        <w:t>in game</w:t>
+      </w:r>
       <w:r>
         <w:rPr>
           <w:rFonts w:ascii="Arial" w:eastAsia="Times New Roman" w:hAnsi="Arial" w:cs="Arial"/>
@@ -6781,23 +6785,21 @@
         </w:rPr>
         <w:t xml:space="preserve">By analyzing the market we aim to create a game that has potential to become popular based on the results of this analysis. We intend to design and create our own assets and textures from scratch.  We will be doing different kinds of tests to insure that we are making progress. In the early phases we will be doing qualitative testing for a better overview of the </w:t>
       </w:r>
-      <w:proofErr w:type="gramStart"/>
-      <w:r>
-        <w:rPr>
-          <w:rFonts w:ascii="Arial" w:eastAsia="Times New Roman" w:hAnsi="Arial" w:cs="Arial"/>
-          <w:color w:val="000000"/>
-          <w:lang w:val="en-US" w:eastAsia="nb-NO"/>
-        </w:rPr>
-        <w:t>genre .</w:t>
-      </w:r>
-      <w:proofErr w:type="gramEnd"/>
-      <w:r>
-        <w:rPr>
-          <w:rFonts w:ascii="Arial" w:eastAsia="Times New Roman" w:hAnsi="Arial" w:cs="Arial"/>
-          <w:color w:val="000000"/>
-          <w:lang w:val="en-US" w:eastAsia="nb-NO"/>
-        </w:rPr>
-        <w:t xml:space="preserve"> The later testing will be quantitative testing for the specific elements of the game such as font, graphical details and sound. Between the external testing we will be performing internal group testing within the group. This is important for the sake of keeping everyone up to date with the current version of the game. </w:t>
+      <w:r>
+        <w:rPr>
+          <w:rFonts w:ascii="Arial" w:eastAsia="Times New Roman" w:hAnsi="Arial" w:cs="Arial"/>
+          <w:color w:val="000000"/>
+          <w:lang w:val="en-US" w:eastAsia="nb-NO"/>
+        </w:rPr>
+        <w:t xml:space="preserve">genre. </w:t>
+      </w:r>
+      <w:r>
+        <w:rPr>
+          <w:rFonts w:ascii="Arial" w:eastAsia="Times New Roman" w:hAnsi="Arial" w:cs="Arial"/>
+          <w:color w:val="000000"/>
+          <w:lang w:val="en-US" w:eastAsia="nb-NO"/>
+        </w:rPr>
+        <w:t xml:space="preserve">The later testing will be quantitative testing for the specific elements of the game such as font, graphical details and sound. Between the external testing we will be performing internal group testing within the group. This is important for the sake of keeping everyone up to date with the current version of the game. </w:t>
       </w:r>
     </w:p>
     <w:p>
@@ -6828,7 +6830,7 @@
           <w:lang w:val="en-US" w:eastAsia="nb-NO"/>
         </w:rPr>
       </w:pPr>
-      <w:bookmarkStart w:id="4" w:name="_Toc384282685"/>
+      <w:bookmarkStart w:id="3" w:name="_Toc384282685"/>
       <w:r>
         <w:rPr>
           <w:rFonts w:eastAsia="Times New Roman"/>
@@ -6836,7 +6838,7 @@
         </w:rPr>
         <w:t>2.1 Vision analysis</w:t>
       </w:r>
-      <w:bookmarkEnd w:id="4"/>
+      <w:bookmarkEnd w:id="3"/>
     </w:p>
     <w:p>
       <w:pPr>
@@ -6956,7 +6958,7 @@
           <w:lang w:val="en-US" w:eastAsia="nb-NO"/>
         </w:rPr>
       </w:pPr>
-      <w:bookmarkStart w:id="5" w:name="_Toc384282686"/>
+      <w:bookmarkStart w:id="4" w:name="_Toc384282686"/>
       <w:r>
         <w:rPr>
           <w:rFonts w:eastAsia="Times New Roman"/>
@@ -6964,7 +6966,7 @@
         </w:rPr>
         <w:t>2.2 Goals</w:t>
       </w:r>
-      <w:bookmarkEnd w:id="5"/>
+      <w:bookmarkEnd w:id="4"/>
     </w:p>
     <w:p>
       <w:pPr>
@@ -7004,18 +7006,8 @@
           <w:color w:val="000000"/>
           <w:lang w:val="en-US" w:eastAsia="nb-NO"/>
         </w:rPr>
-        <w:t xml:space="preserve">Our goal is to design and develop a fun and innovative game experience where skill based gameplay is the main focus. </w:t>
-      </w:r>
-      <w:proofErr w:type="gramStart"/>
-      <w:r>
-        <w:rPr>
-          <w:rFonts w:ascii="Arial" w:eastAsia="Times New Roman" w:hAnsi="Arial" w:cs="Arial"/>
-          <w:color w:val="000000"/>
-          <w:lang w:val="en-US" w:eastAsia="nb-NO"/>
-        </w:rPr>
-        <w:t>Throughout consistent testing and iterations to create as good a game as possible.</w:t>
-      </w:r>
-      <w:proofErr w:type="gramEnd"/>
+        <w:t>Our goal is to design and develop a fun and innovative game experience where skill based gameplay is the main focus. Throughout consistent testing and iterations to create as good a game as possible.</w:t>
+      </w:r>
     </w:p>
     <w:p>
       <w:pPr>
@@ -7145,7 +7137,7 @@
           <w:lang w:val="en-US" w:eastAsia="nb-NO"/>
         </w:rPr>
       </w:pPr>
-      <w:bookmarkStart w:id="6" w:name="_Toc384282687"/>
+      <w:bookmarkStart w:id="5" w:name="_Toc384282687"/>
       <w:r>
         <w:rPr>
           <w:rFonts w:eastAsia="Times New Roman"/>
@@ -7153,7 +7145,7 @@
         </w:rPr>
         <w:t>2.3 Concept</w:t>
       </w:r>
-      <w:bookmarkEnd w:id="6"/>
+      <w:bookmarkEnd w:id="5"/>
     </w:p>
     <w:p>
       <w:pPr>
@@ -7335,7 +7327,7 @@
           <w:lang w:val="en-US" w:eastAsia="nb-NO"/>
         </w:rPr>
       </w:pPr>
-      <w:bookmarkStart w:id="7" w:name="_Toc384282688"/>
+      <w:bookmarkStart w:id="6" w:name="_Toc384282688"/>
       <w:r>
         <w:rPr>
           <w:rFonts w:ascii="Arial" w:eastAsia="Times New Roman" w:hAnsi="Arial" w:cs="Arial"/>
@@ -7347,7 +7339,7 @@
         </w:rPr>
         <w:t>2.4 Concept analysis</w:t>
       </w:r>
-      <w:bookmarkEnd w:id="7"/>
+      <w:bookmarkEnd w:id="6"/>
       <w:r>
         <w:rPr>
           <w:rFonts w:ascii="Arial" w:eastAsia="Times New Roman" w:hAnsi="Arial" w:cs="Arial"/>
@@ -7556,7 +7548,7 @@
           <w:lang w:val="en-US" w:eastAsia="nb-NO"/>
         </w:rPr>
       </w:pPr>
-      <w:bookmarkStart w:id="8" w:name="_Toc384282689"/>
+      <w:bookmarkStart w:id="7" w:name="_Toc384282689"/>
       <w:r>
         <w:rPr>
           <w:rFonts w:ascii="Arial" w:eastAsia="Times New Roman" w:hAnsi="Arial" w:cs="Arial"/>
@@ -7570,7 +7562,7 @@
         </w:rPr>
         <w:t>3.0 Techniques</w:t>
       </w:r>
-      <w:bookmarkEnd w:id="8"/>
+      <w:bookmarkEnd w:id="7"/>
     </w:p>
     <w:p>
       <w:pPr>
@@ -7713,16 +7705,14 @@
         </w:rPr>
         <w:t xml:space="preserve"> as a project management </w:t>
       </w:r>
-      <w:proofErr w:type="gramStart"/>
-      <w:r>
-        <w:rPr>
-          <w:rFonts w:ascii="Arial" w:eastAsia="Times New Roman" w:hAnsi="Arial" w:cs="Arial"/>
-          <w:color w:val="000000"/>
-          <w:lang w:val="en-US" w:eastAsia="nb-NO"/>
-        </w:rPr>
-        <w:t>method,</w:t>
-      </w:r>
-      <w:proofErr w:type="gramEnd"/>
+      <w:r>
+        <w:rPr>
+          <w:rFonts w:ascii="Arial" w:eastAsia="Times New Roman" w:hAnsi="Arial" w:cs="Arial"/>
+          <w:color w:val="000000"/>
+          <w:lang w:val="en-US" w:eastAsia="nb-NO"/>
+        </w:rPr>
+        <w:t>method</w:t>
+      </w:r>
       <w:r>
         <w:rPr>
           <w:rFonts w:ascii="Arial" w:eastAsia="Times New Roman" w:hAnsi="Arial" w:cs="Arial"/>
@@ -7970,7 +7960,7 @@
           <w:lang w:val="en-US" w:eastAsia="nb-NO"/>
         </w:rPr>
       </w:pPr>
-      <w:bookmarkStart w:id="9" w:name="_Toc384282690"/>
+      <w:bookmarkStart w:id="8" w:name="_Toc384282690"/>
     </w:p>
     <w:p>
       <w:pPr>
@@ -7989,7 +7979,7 @@
         <w:lastRenderedPageBreak/>
         <w:t>3.1 Product reviews</w:t>
       </w:r>
-      <w:bookmarkEnd w:id="9"/>
+      <w:bookmarkEnd w:id="8"/>
     </w:p>
     <w:p>
       <w:pPr>
@@ -8315,28 +8305,57 @@
           <w:color w:val="000000"/>
           <w:lang w:val="en-US" w:eastAsia="nb-NO"/>
         </w:rPr>
-        <w:t xml:space="preserve"> built in programming tool Monodevelop</w:t>
+        <w:t xml:space="preserve"> built in programming tool </w:t>
+      </w:r>
+      <w:proofErr w:type="spellStart"/>
+      <w:r>
+        <w:rPr>
+          <w:rFonts w:ascii="Arial" w:eastAsia="Times New Roman" w:hAnsi="Arial" w:cs="Arial"/>
+          <w:color w:val="000000"/>
+          <w:lang w:val="en-US" w:eastAsia="nb-NO"/>
+        </w:rPr>
+        <w:t>Monodevelop</w:t>
+      </w:r>
+      <w:proofErr w:type="spellEnd"/>
+      <w:r>
+        <w:fldChar w:fldCharType="begin"/>
+      </w:r>
+      <w:r>
+        <w:rPr>
+          <w:lang w:val="en-US"/>
+        </w:rPr>
+        <w:instrText xml:space="preserve"> HYPERLINK "http://monodevelop.com/" </w:instrText>
+      </w:r>
+      <w:r>
+        <w:fldChar w:fldCharType="separate"/>
+      </w:r>
+      <w:r>
+        <w:rPr>
+          <w:rFonts w:ascii="Arial" w:eastAsia="Times New Roman" w:hAnsi="Arial" w:cs="Arial"/>
+          <w:color w:val="1155CC"/>
+          <w:u w:val="single"/>
+          <w:lang w:val="en-US" w:eastAsia="nb-NO"/>
+        </w:rPr>
+        <w:t>[10.1]</w:t>
+      </w:r>
+      <w:r>
+        <w:rPr>
+          <w:rFonts w:ascii="Arial" w:eastAsia="Times New Roman" w:hAnsi="Arial" w:cs="Arial"/>
+          <w:color w:val="1155CC"/>
+          <w:u w:val="single"/>
+          <w:lang w:val="en-US" w:eastAsia="nb-NO"/>
+        </w:rPr>
+        <w:fldChar w:fldCharType="end"/>
+      </w:r>
+      <w:r>
+        <w:rPr>
+          <w:rFonts w:ascii="Arial" w:eastAsia="Times New Roman" w:hAnsi="Arial" w:cs="Arial"/>
+          <w:color w:val="000000"/>
+          <w:lang w:val="en-US" w:eastAsia="nb-NO"/>
+        </w:rPr>
+        <w:t xml:space="preserve"> for what we consider to be a better tool, Visual Studio</w:t>
       </w:r>
       <w:hyperlink r:id="rId33" w:history="1">
-        <w:r>
-          <w:rPr>
-            <w:rFonts w:ascii="Arial" w:eastAsia="Times New Roman" w:hAnsi="Arial" w:cs="Arial"/>
-            <w:color w:val="1155CC"/>
-            <w:u w:val="single"/>
-            <w:lang w:val="en-US" w:eastAsia="nb-NO"/>
-          </w:rPr>
-          <w:t>[10.1]</w:t>
-        </w:r>
-      </w:hyperlink>
-      <w:r>
-        <w:rPr>
-          <w:rFonts w:ascii="Arial" w:eastAsia="Times New Roman" w:hAnsi="Arial" w:cs="Arial"/>
-          <w:color w:val="000000"/>
-          <w:lang w:val="en-US" w:eastAsia="nb-NO"/>
-        </w:rPr>
-        <w:t xml:space="preserve"> for what we consider to be a better tool, Visual Studio</w:t>
-      </w:r>
-      <w:hyperlink r:id="rId34" w:history="1">
         <w:r>
           <w:rPr>
             <w:rFonts w:ascii="Arial" w:eastAsia="Times New Roman" w:hAnsi="Arial" w:cs="Arial"/>
@@ -8524,18 +8543,9 @@
           <w:color w:val="000000"/>
           <w:lang w:val="en-US" w:eastAsia="nb-NO"/>
         </w:rPr>
-        <w:t xml:space="preserve"> and as a backup solution. </w:t>
-      </w:r>
-      <w:proofErr w:type="gramStart"/>
-      <w:r>
-        <w:rPr>
-          <w:rFonts w:ascii="Arial" w:eastAsia="Times New Roman" w:hAnsi="Arial" w:cs="Arial"/>
-          <w:color w:val="000000"/>
-          <w:lang w:val="en-US" w:eastAsia="nb-NO"/>
-        </w:rPr>
-        <w:t>Although we were not able to use this ability when working with Unity</w:t>
-      </w:r>
-      <w:hyperlink r:id="rId35" w:history="1">
+        <w:t xml:space="preserve"> and as a backup solution. Although we were not able to use this ability when working with Unity</w:t>
+      </w:r>
+      <w:hyperlink r:id="rId34" w:history="1">
         <w:r>
           <w:rPr>
             <w:rFonts w:ascii="Arial" w:eastAsia="Times New Roman" w:hAnsi="Arial" w:cs="Arial"/>
@@ -8561,16 +8571,7 @@
           <w:color w:val="000000"/>
           <w:lang w:val="en-US" w:eastAsia="nb-NO"/>
         </w:rPr>
-        <w:t>.</w:t>
-      </w:r>
-      <w:proofErr w:type="gramEnd"/>
-      <w:r>
-        <w:rPr>
-          <w:rFonts w:ascii="Arial" w:eastAsia="Times New Roman" w:hAnsi="Arial" w:cs="Arial"/>
-          <w:color w:val="000000"/>
-          <w:lang w:val="en-US" w:eastAsia="nb-NO"/>
-        </w:rPr>
-        <w:t xml:space="preserve"> The reason for </w:t>
+        <w:t xml:space="preserve">. The reason for </w:t>
       </w:r>
       <w:r>
         <w:rPr>
@@ -8760,7 +8761,7 @@
         </w:rPr>
         <w:t>For documentation our main tool has been Google Docs</w:t>
       </w:r>
-      <w:hyperlink r:id="rId36" w:anchor="my-drive" w:history="1">
+      <w:hyperlink r:id="rId35" w:anchor="my-drive" w:history="1">
         <w:r>
           <w:rPr>
             <w:rFonts w:ascii="Arial" w:eastAsia="Times New Roman" w:hAnsi="Arial" w:cs="Arial"/>
@@ -8819,7 +8820,7 @@
           <w:lang w:val="en-US" w:eastAsia="nb-NO"/>
         </w:rPr>
       </w:pPr>
-      <w:bookmarkStart w:id="10" w:name="_Toc384282691"/>
+      <w:bookmarkStart w:id="9" w:name="_Toc384282691"/>
       <w:r>
         <w:rPr>
           <w:rFonts w:ascii="Arial" w:eastAsia="Times New Roman" w:hAnsi="Arial" w:cs="Arial"/>
@@ -8833,7 +8834,7 @@
         </w:rPr>
         <w:t>4.0 60 seconds of gameplay</w:t>
       </w:r>
-      <w:bookmarkEnd w:id="10"/>
+      <w:bookmarkEnd w:id="9"/>
     </w:p>
     <w:p>
       <w:pPr>
@@ -8933,7 +8934,7 @@
           <w:lang w:val="en-US" w:eastAsia="nb-NO"/>
         </w:rPr>
       </w:pPr>
-      <w:bookmarkStart w:id="11" w:name="_Toc384282692"/>
+      <w:bookmarkStart w:id="10" w:name="_Toc384282692"/>
       <w:r>
         <w:rPr>
           <w:rFonts w:eastAsia="Times New Roman"/>
@@ -8941,7 +8942,7 @@
         </w:rPr>
         <w:t>4.1 Challenge Highlights</w:t>
       </w:r>
-      <w:bookmarkEnd w:id="11"/>
+      <w:bookmarkEnd w:id="10"/>
     </w:p>
     <w:p>
       <w:pPr>
@@ -9278,7 +9279,7 @@
           <w:lang w:val="en-US" w:eastAsia="nb-NO"/>
         </w:rPr>
       </w:pPr>
-      <w:bookmarkStart w:id="12" w:name="_Toc384282693"/>
+      <w:bookmarkStart w:id="11" w:name="_Toc384282693"/>
       <w:r>
         <w:rPr>
           <w:rFonts w:ascii="Arial" w:eastAsia="Times New Roman" w:hAnsi="Arial" w:cs="Arial"/>
@@ -9292,7 +9293,7 @@
         </w:rPr>
         <w:t>5.0 Balancing</w:t>
       </w:r>
-      <w:bookmarkEnd w:id="12"/>
+      <w:bookmarkEnd w:id="11"/>
       <w:r>
         <w:rPr>
           <w:rFonts w:ascii="Arial" w:eastAsia="Times New Roman" w:hAnsi="Arial" w:cs="Arial"/>
@@ -9322,25 +9323,7 @@
           <w:color w:val="000000"/>
           <w:lang w:val="en-US" w:eastAsia="nb-NO"/>
         </w:rPr>
-        <w:t xml:space="preserve">When it comes to balancing there are several things that we will have to do. The towers need to be balanced against the waves of enemies and they need to be correctly priced when they are bought or upgraded. How much money the player will earn per round and how it will scale with the more difficult rounds will also be important to balance so that the player does not feel cheated by the </w:t>
-      </w:r>
-      <w:proofErr w:type="gramStart"/>
-      <w:r>
-        <w:rPr>
-          <w:rFonts w:ascii="Arial" w:eastAsia="Times New Roman" w:hAnsi="Arial" w:cs="Arial"/>
-          <w:color w:val="000000"/>
-          <w:lang w:val="en-US" w:eastAsia="nb-NO"/>
-        </w:rPr>
-        <w:t>game.</w:t>
-      </w:r>
-      <w:proofErr w:type="gramEnd"/>
-      <w:r>
-        <w:rPr>
-          <w:rFonts w:ascii="Arial" w:eastAsia="Times New Roman" w:hAnsi="Arial" w:cs="Arial"/>
-          <w:color w:val="000000"/>
-          <w:lang w:val="en-US" w:eastAsia="nb-NO"/>
-        </w:rPr>
-        <w:t xml:space="preserve"> By getting your units into the enemies base in multiplayer will award you some more money for the next round. The balancing itself will start from the first external testing.</w:t>
+        <w:t>When it comes to balancing there are several things that we will have to do. The towers need to be balanced against the waves of enemies and they need to be correctly priced when they are bought or upgraded. How much money the player will earn per round and how it will scale with the more difficult rounds will also be important to balance so that the player does not feel cheated by the game. By getting your units into the enemies base in multiplayer will award you some more money for the next round. The balancing itself will start from the first external testing.</w:t>
       </w:r>
     </w:p>
     <w:p>
@@ -9428,23 +9411,21 @@
         </w:rPr>
         <w:t xml:space="preserve">The grouping we did was two units and a </w:t>
       </w:r>
-      <w:proofErr w:type="gramStart"/>
-      <w:r>
-        <w:rPr>
-          <w:rFonts w:ascii="Arial" w:eastAsia="Times New Roman" w:hAnsi="Arial" w:cs="Arial"/>
-          <w:color w:val="000000"/>
-          <w:lang w:val="en-US" w:eastAsia="nb-NO"/>
-        </w:rPr>
-        <w:t>tower,</w:t>
-      </w:r>
-      <w:proofErr w:type="gramEnd"/>
-      <w:r>
-        <w:rPr>
-          <w:rFonts w:ascii="Arial" w:eastAsia="Times New Roman" w:hAnsi="Arial" w:cs="Arial"/>
-          <w:color w:val="000000"/>
-          <w:lang w:val="en-US" w:eastAsia="nb-NO"/>
-        </w:rPr>
-        <w:t xml:space="preserve"> this means that one tower can specialize in stopping two units. This makes it easier for us balance wise as we do not need to focus on how it does against the rest of the units. Since we have three towers these towers can then be balanced against each other in a rock-paper-scissors scheme, and since the units are grouped to the towers it will somewhat balance out. The new step is the upgrade paths, and as long the </w:t>
+      <w:r>
+        <w:rPr>
+          <w:rFonts w:ascii="Arial" w:eastAsia="Times New Roman" w:hAnsi="Arial" w:cs="Arial"/>
+          <w:color w:val="000000"/>
+          <w:lang w:val="en-US" w:eastAsia="nb-NO"/>
+        </w:rPr>
+        <w:t>tower. T</w:t>
+      </w:r>
+      <w:r>
+        <w:rPr>
+          <w:rFonts w:ascii="Arial" w:eastAsia="Times New Roman" w:hAnsi="Arial" w:cs="Arial"/>
+          <w:color w:val="000000"/>
+          <w:lang w:val="en-US" w:eastAsia="nb-NO"/>
+        </w:rPr>
+        <w:t xml:space="preserve">his means that one tower can specialize in stopping two units. This makes it easier for us balance wise as we do not need to focus on how it does against the rest of the units. Since we have three towers these towers can then be balanced against each other in a rock-paper-scissors scheme, and since the units are grouped to the towers it will somewhat balance out. The new step is the upgrade paths, and as long the </w:t>
       </w:r>
       <w:proofErr w:type="gramStart"/>
       <w:r>
@@ -9533,15 +9514,7 @@
           <w:color w:val="000000"/>
           <w:lang w:val="en-US" w:eastAsia="nb-NO"/>
         </w:rPr>
-        <w:t>p</w:t>
-      </w:r>
-      <w:r>
-        <w:rPr>
-          <w:rFonts w:ascii="Arial" w:eastAsia="Times New Roman" w:hAnsi="Arial" w:cs="Arial"/>
-          <w:color w:val="000000"/>
-          <w:lang w:val="en-US" w:eastAsia="nb-NO"/>
-        </w:rPr>
-        <w:t>ossibilities</w:t>
+        <w:t>possibilities</w:t>
       </w:r>
       <w:proofErr w:type="gramEnd"/>
       <w:r>
@@ -9581,7 +9554,7 @@
           <w:lang w:val="en-US" w:eastAsia="nb-NO"/>
         </w:rPr>
       </w:pPr>
-      <w:bookmarkStart w:id="13" w:name="_Toc384282694"/>
+      <w:bookmarkStart w:id="12" w:name="_Toc384282694"/>
       <w:r>
         <w:rPr>
           <w:rFonts w:eastAsia="Times New Roman"/>
@@ -9589,7 +9562,7 @@
         </w:rPr>
         <w:t>5.1 Prototyping</w:t>
       </w:r>
-      <w:bookmarkEnd w:id="13"/>
+      <w:bookmarkEnd w:id="12"/>
       <w:r>
         <w:rPr>
           <w:rFonts w:eastAsia="Times New Roman"/>
@@ -9813,6 +9786,61 @@
           <w:lang w:val="en-US" w:eastAsia="nb-NO"/>
         </w:rPr>
         <w:t>Our first Tower Defense prototype was a simple attempt to get the basic functionality going. We wanted to see how difficult it would be for our programmers to grasp Unity</w:t>
+      </w:r>
+      <w:hyperlink r:id="rId36" w:history="1">
+        <w:r>
+          <w:rPr>
+            <w:rFonts w:ascii="Arial" w:eastAsia="Times New Roman" w:hAnsi="Arial" w:cs="Arial"/>
+            <w:color w:val="000000"/>
+            <w:u w:val="single"/>
+            <w:lang w:val="en-US" w:eastAsia="nb-NO"/>
+          </w:rPr>
+          <w:t xml:space="preserve"> </w:t>
+        </w:r>
+        <w:r>
+          <w:rPr>
+            <w:rFonts w:ascii="Arial" w:eastAsia="Times New Roman" w:hAnsi="Arial" w:cs="Arial"/>
+            <w:color w:val="1155CC"/>
+            <w:u w:val="single"/>
+            <w:lang w:val="en-US" w:eastAsia="nb-NO"/>
+          </w:rPr>
+          <w:t>[10]</w:t>
+        </w:r>
+      </w:hyperlink>
+      <w:r>
+        <w:rPr>
+          <w:rFonts w:ascii="Arial" w:eastAsia="Times New Roman" w:hAnsi="Arial" w:cs="Arial"/>
+          <w:color w:val="000000"/>
+          <w:lang w:val="en-US" w:eastAsia="nb-NO"/>
+        </w:rPr>
+        <w:t xml:space="preserve"> and its features. After a short learning period we had a functional prototype up </w:t>
+      </w:r>
+      <w:r>
+        <w:rPr>
+          <w:rFonts w:ascii="Arial" w:eastAsia="Times New Roman" w:hAnsi="Arial" w:cs="Arial"/>
+          <w:color w:val="000000"/>
+          <w:lang w:val="en-US" w:eastAsia="nb-NO"/>
+        </w:rPr>
+        <w:lastRenderedPageBreak/>
+        <w:t>and running with basic graphics and basic functionality. This gave us a chance to see what would possibly become a challenge later on in the project.</w:t>
+      </w:r>
+    </w:p>
+    <w:p>
+      <w:pPr>
+        <w:spacing w:line="360" w:lineRule="auto"/>
+        <w:rPr>
+          <w:rFonts w:ascii="Arial" w:eastAsia="Times New Roman" w:hAnsi="Arial" w:cs="Arial"/>
+          <w:color w:val="000000"/>
+          <w:lang w:val="en-US" w:eastAsia="nb-NO"/>
+        </w:rPr>
+      </w:pPr>
+      <w:r>
+        <w:rPr>
+          <w:rFonts w:ascii="Arial" w:eastAsia="Times New Roman" w:hAnsi="Arial" w:cs="Arial"/>
+          <w:color w:val="000000"/>
+          <w:lang w:val="en-US" w:eastAsia="nb-NO"/>
+        </w:rPr>
+        <w:t>What the group feels will be a difficult part of the project is the network coding later on in the process because of its complexity with Unity</w:t>
       </w:r>
       <w:hyperlink r:id="rId37" w:history="1">
         <w:r>
@@ -9840,61 +9868,6 @@
           <w:color w:val="000000"/>
           <w:lang w:val="en-US" w:eastAsia="nb-NO"/>
         </w:rPr>
-        <w:t xml:space="preserve"> and its features. After a short learning period we had a functional prototype up </w:t>
-      </w:r>
-      <w:r>
-        <w:rPr>
-          <w:rFonts w:ascii="Arial" w:eastAsia="Times New Roman" w:hAnsi="Arial" w:cs="Arial"/>
-          <w:color w:val="000000"/>
-          <w:lang w:val="en-US" w:eastAsia="nb-NO"/>
-        </w:rPr>
-        <w:lastRenderedPageBreak/>
-        <w:t>and running with basic graphics and basic functionality. This gave us a chance to see what would possibly become a challenge later on in the project.</w:t>
-      </w:r>
-    </w:p>
-    <w:p>
-      <w:pPr>
-        <w:spacing w:line="360" w:lineRule="auto"/>
-        <w:rPr>
-          <w:rFonts w:ascii="Arial" w:eastAsia="Times New Roman" w:hAnsi="Arial" w:cs="Arial"/>
-          <w:color w:val="000000"/>
-          <w:lang w:val="en-US" w:eastAsia="nb-NO"/>
-        </w:rPr>
-      </w:pPr>
-      <w:r>
-        <w:rPr>
-          <w:rFonts w:ascii="Arial" w:eastAsia="Times New Roman" w:hAnsi="Arial" w:cs="Arial"/>
-          <w:color w:val="000000"/>
-          <w:lang w:val="en-US" w:eastAsia="nb-NO"/>
-        </w:rPr>
-        <w:t>What the group feels will be a difficult part of the project is the network coding later on in the process because of its complexity with Unity</w:t>
-      </w:r>
-      <w:hyperlink r:id="rId38" w:history="1">
-        <w:r>
-          <w:rPr>
-            <w:rFonts w:ascii="Arial" w:eastAsia="Times New Roman" w:hAnsi="Arial" w:cs="Arial"/>
-            <w:color w:val="000000"/>
-            <w:u w:val="single"/>
-            <w:lang w:val="en-US" w:eastAsia="nb-NO"/>
-          </w:rPr>
-          <w:t xml:space="preserve"> </w:t>
-        </w:r>
-        <w:r>
-          <w:rPr>
-            <w:rFonts w:ascii="Arial" w:eastAsia="Times New Roman" w:hAnsi="Arial" w:cs="Arial"/>
-            <w:color w:val="1155CC"/>
-            <w:u w:val="single"/>
-            <w:lang w:val="en-US" w:eastAsia="nb-NO"/>
-          </w:rPr>
-          <w:t>[10]</w:t>
-        </w:r>
-      </w:hyperlink>
-      <w:r>
-        <w:rPr>
-          <w:rFonts w:ascii="Arial" w:eastAsia="Times New Roman" w:hAnsi="Arial" w:cs="Arial"/>
-          <w:color w:val="000000"/>
-          <w:lang w:val="en-US" w:eastAsia="nb-NO"/>
-        </w:rPr>
         <w:t xml:space="preserve">. At the same time we feel that AI could take time, but we have taken these things into consideration at planned extra time when it comes to developing them. </w:t>
       </w:r>
     </w:p>
@@ -10062,7 +10035,7 @@
           <w:lang w:val="en-US" w:eastAsia="nb-NO"/>
         </w:rPr>
       </w:pPr>
-      <w:bookmarkStart w:id="14" w:name="_Toc384282695"/>
+      <w:bookmarkStart w:id="13" w:name="_Toc384282695"/>
       <w:r>
         <w:rPr>
           <w:rFonts w:eastAsia="Times New Roman"/>
@@ -10070,7 +10043,7 @@
         </w:rPr>
         <w:t>5.2 Testing</w:t>
       </w:r>
-      <w:bookmarkEnd w:id="14"/>
+      <w:bookmarkEnd w:id="13"/>
       <w:r>
         <w:rPr>
           <w:rFonts w:eastAsia="Times New Roman"/>
@@ -10375,7 +10348,7 @@
           <w:lang w:val="en-US" w:eastAsia="nb-NO"/>
         </w:rPr>
       </w:pPr>
-      <w:bookmarkStart w:id="15" w:name="_Toc384282696"/>
+      <w:bookmarkStart w:id="14" w:name="_Toc384282696"/>
       <w:r>
         <w:rPr>
           <w:rFonts w:eastAsia="Times New Roman"/>
@@ -10383,7 +10356,7 @@
         </w:rPr>
         <w:t>5.3 Testing analysis</w:t>
       </w:r>
-      <w:bookmarkEnd w:id="15"/>
+      <w:bookmarkEnd w:id="14"/>
       <w:r>
         <w:rPr>
           <w:rFonts w:eastAsia="Times New Roman"/>
@@ -10535,34 +10508,52 @@
       <w:pPr>
         <w:spacing w:line="360" w:lineRule="auto"/>
         <w:rPr>
-          <w:rFonts w:ascii="Times New Roman" w:eastAsia="Times New Roman" w:hAnsi="Times New Roman"/>
-          <w:lang w:val="en-US" w:eastAsia="nb-NO"/>
-        </w:rPr>
-      </w:pPr>
-      <w:r>
-        <w:rPr>
-          <w:rFonts w:ascii="Arial" w:eastAsia="Times New Roman" w:hAnsi="Arial" w:cs="Arial"/>
-          <w:color w:val="000000"/>
-          <w:lang w:val="en-US" w:eastAsia="nb-NO"/>
-        </w:rPr>
-        <w:t>When it comes to sound it seems that this is little to not important for most of our testers. This was something we knew as most people tend to play with their phones on silent. Even though sound may seem to be unimportant for most people, we will not neglect the sound environment for our game The sound itself won’t be our main focus until later on in the iteration process, but we will try to make it sound good enough to make people actually turn their phones volume up to listen at least a little bit..</w:t>
-      </w:r>
-    </w:p>
-    <w:p>
-      <w:pPr>
-        <w:spacing w:line="360" w:lineRule="auto"/>
-        <w:rPr>
-          <w:rFonts w:ascii="Times New Roman" w:eastAsia="Times New Roman" w:hAnsi="Times New Roman"/>
-          <w:lang w:val="en-US" w:eastAsia="nb-NO"/>
-        </w:rPr>
-      </w:pPr>
-      <w:r>
-        <w:rPr>
-          <w:rFonts w:ascii="Arial" w:eastAsia="Times New Roman" w:hAnsi="Arial" w:cs="Arial"/>
-          <w:color w:val="000000"/>
-          <w:lang w:val="en-US" w:eastAsia="nb-NO"/>
-        </w:rPr>
-        <w:t xml:space="preserve">Most of the users find that the graphical style of the game is crucial to them actually playing it.  The style that most people like is a cartoony look as well as a clear distinction of what all of the different objects within the game are supposed to resemble. As we expected no one likes ads or micro transactions within their games, </w:t>
+          <w:rFonts w:ascii="Arial" w:eastAsia="Times New Roman" w:hAnsi="Arial" w:cs="Arial"/>
+          <w:color w:val="000000"/>
+          <w:lang w:val="en-US" w:eastAsia="nb-NO"/>
+        </w:rPr>
+      </w:pPr>
+      <w:r>
+        <w:rPr>
+          <w:rFonts w:ascii="Arial" w:eastAsia="Times New Roman" w:hAnsi="Arial" w:cs="Arial"/>
+          <w:color w:val="000000"/>
+          <w:lang w:val="en-US" w:eastAsia="nb-NO"/>
+        </w:rPr>
+        <w:t>When it comes to sound it seems that this is little to not important for most of our testers. This was something we knew as most people tend to play with their phones on silent. Even though sound may seem to be unimportant for most people, we will not neglect the sound environment for our game The sound itself won’t be our main focus until later on in the iteration process, but we will try to make it sound good enough to make people actually turn their phones volume up t</w:t>
+      </w:r>
+      <w:r>
+        <w:rPr>
+          <w:rFonts w:ascii="Arial" w:eastAsia="Times New Roman" w:hAnsi="Arial" w:cs="Arial"/>
+          <w:color w:val="000000"/>
+          <w:lang w:val="en-US" w:eastAsia="nb-NO"/>
+        </w:rPr>
+        <w:t>o listen at least a little bit.</w:t>
+      </w:r>
+    </w:p>
+    <w:p>
+      <w:pPr>
+        <w:spacing w:line="360" w:lineRule="auto"/>
+        <w:rPr>
+          <w:rFonts w:ascii="Times New Roman" w:eastAsia="Times New Roman" w:hAnsi="Times New Roman"/>
+          <w:lang w:val="en-US" w:eastAsia="nb-NO"/>
+        </w:rPr>
+      </w:pPr>
+    </w:p>
+    <w:p>
+      <w:pPr>
+        <w:spacing w:line="360" w:lineRule="auto"/>
+        <w:rPr>
+          <w:rFonts w:ascii="Times New Roman" w:eastAsia="Times New Roman" w:hAnsi="Times New Roman"/>
+          <w:lang w:val="en-US" w:eastAsia="nb-NO"/>
+        </w:rPr>
+      </w:pPr>
+      <w:r>
+        <w:rPr>
+          <w:rFonts w:ascii="Arial" w:eastAsia="Times New Roman" w:hAnsi="Arial" w:cs="Arial"/>
+          <w:color w:val="000000"/>
+          <w:lang w:val="en-US" w:eastAsia="nb-NO"/>
+        </w:rPr>
+        <w:t xml:space="preserve">Most of the users find that the graphical style of the game is crucial to them actually playing it.  The style that most people like is a cartoony look as well as a clear distinction of what all of the different objects within the game are supposed to </w:t>
       </w:r>
       <w:r>
         <w:rPr>
@@ -10571,7 +10562,7 @@
           <w:lang w:val="en-US" w:eastAsia="nb-NO"/>
         </w:rPr>
         <w:lastRenderedPageBreak/>
-        <w:t>but some agreed that ads are fine as long as they are not shoved in your face constantly. We will look into creating ways for micro transaction to be not to gameplay changing and to instead have more cosmetic effects. When it comes to historical settings it seems to be very varied what people would want. Some said Vikings while other want medieval. Overall the difference between these two when looked at from above is minimal and we feel we can make both sides happy with our design.</w:t>
+        <w:t>resemble. As we expected no one likes ads or micro transactions within their games, but some agreed that ads are fine as long as they are not shoved in your face constantly. We will look into creating ways for micro transaction to be not to gameplay changing and to instead have more cosmetic effects. When it comes to historical settings it seems to be very varied what people would want. Some said Vikings while other want medieval. Overall the difference between these two when looked at from above is minimal and we feel we can make both sides happy with our design.</w:t>
       </w:r>
     </w:p>
     <w:p>
@@ -10605,7 +10596,7 @@
           <w:lang w:val="en-US" w:eastAsia="nb-NO"/>
         </w:rPr>
       </w:pPr>
-      <w:bookmarkStart w:id="16" w:name="_Toc384282697"/>
+      <w:bookmarkStart w:id="15" w:name="_Toc384282697"/>
       <w:r>
         <w:rPr>
           <w:rFonts w:ascii="Arial" w:eastAsia="Times New Roman" w:hAnsi="Arial" w:cs="Arial"/>
@@ -10630,7 +10621,7 @@
         </w:rPr>
         <w:t>Market analysis</w:t>
       </w:r>
-      <w:bookmarkEnd w:id="16"/>
+      <w:bookmarkEnd w:id="15"/>
       <w:r>
         <w:rPr>
           <w:rFonts w:ascii="Arial" w:eastAsia="Times New Roman" w:hAnsi="Arial" w:cs="Arial"/>
@@ -10660,7 +10651,7 @@
           <w:color w:val="000000"/>
           <w:lang w:val="en-US" w:eastAsia="nb-NO"/>
         </w:rPr>
-        <w:t xml:space="preserve">Looking at the current market today shows that within the tower defense category the most popular games are built up with colorful graphics and usually cartoony characters to appeal to a broader audience. The games themselves are built up to be playable with one finger in order to keep the interaction with the game as simple as possible. We have decided to adopt the cartoony and stylized type of design to appeal to a broader age group as well as both genders. We will adapt the trend of using color in the game. This gives of a positive type of feedback to keep the player satisfied about the things he or she achieves in the game in order to keep the player interested. We chose the cartoony graphical style because of it being the most popular style when it comes to games on mobile platforms. The cartoony style is also more appealing to a greater audience. Also making the “violence” less violent by removing blood and anything that may decrease our user base is an important task. Changing the blood into a puff of smoke or something similar. Removing violence is also a good addition to our cartoony style. Another important part of designing the </w:t>
+        <w:t xml:space="preserve">Looking at the current market today shows that within the tower defense category the most popular games are built up with colorful graphics and usually cartoony characters to appeal to a broader audience. The games themselves are built up to be playable with one finger in order to keep the interaction with the game as simple as possible. We have decided to adopt the cartoony and stylized type of design to appeal to a broader age group as well as both genders. We will adapt the trend of using color in the game. This gives of a positive type of feedback to keep the player satisfied about the things he or she achieves in the game in order to keep the player interested. We chose the cartoony graphical style because of it being the most popular style when it comes to games on mobile platforms. The cartoony style is also more appealing to a greater audience. Also making the “violence” less violent by removing blood and anything that may decrease our user base is an important task. Changing the blood into a puff of smoke or something similar. Removing violence is </w:t>
       </w:r>
       <w:r>
         <w:rPr>
@@ -10669,7 +10660,7 @@
           <w:lang w:val="en-US" w:eastAsia="nb-NO"/>
         </w:rPr>
         <w:lastRenderedPageBreak/>
-        <w:t>game is to keep the design modern and clean to give the user a more comfortable experience using the game.</w:t>
+        <w:t>also a good addition to our cartoony style. Another important part of designing the game is to keep the design modern and clean to give the user a more comfortable experience using the game.</w:t>
       </w:r>
     </w:p>
     <w:p>
@@ -10734,7 +10725,7 @@
         </w:rPr>
         <w:t>game this way will allow users to quickly adapt and feel at home playing our game. Our main design choices come from what we consider to be the closest thing to our game concept and that game is called Kingdom Rush</w:t>
       </w:r>
-      <w:hyperlink r:id="rId39" w:history="1">
+      <w:hyperlink r:id="rId38" w:history="1">
         <w:r>
           <w:rPr>
             <w:rFonts w:ascii="Arial" w:eastAsia="Times New Roman" w:hAnsi="Arial" w:cs="Arial"/>
@@ -10789,7 +10780,7 @@
         </w:rPr>
         <w:t>Looking at different business models was also an extremely important part of our project because of the amount of different ways to monetize on a game. While the intent is to make money of our game we feel that it is important to not make the user feel like he or she has been cheated because that while turn the user base against us. Our business model will be a version of the popular freemium model. This means that while the game itself will be free to download we will give the players a chance to buy simple upgrades or cosmetic skins to change the look of your game. By having a business model where the player can play through the game without feeling that he has to purchase items to complete the game is important to keep the player coming back for more. Looking at the current most played game on mobile platforms “Candy crush”</w:t>
       </w:r>
-      <w:hyperlink r:id="rId40" w:history="1">
+      <w:hyperlink r:id="rId39" w:history="1">
         <w:r>
           <w:rPr>
             <w:rFonts w:ascii="Arial" w:eastAsia="Times New Roman" w:hAnsi="Arial" w:cs="Arial"/>
@@ -10844,7 +10835,7 @@
         </w:rPr>
         <w:t>The game itself is free and it is though difficult, possible to play through without having to purchase any items, but in between levels you are given that option. It also does very well when it comes to integrating your friends into the game by Facebook</w:t>
       </w:r>
-      <w:hyperlink r:id="rId41" w:history="1">
+      <w:hyperlink r:id="rId40" w:history="1">
         <w:r>
           <w:rPr>
             <w:rFonts w:ascii="Arial" w:eastAsia="Times New Roman" w:hAnsi="Arial" w:cs="Arial"/>
@@ -10897,6 +10888,7 @@
           <w:color w:val="000000"/>
           <w:lang w:val="en-US" w:eastAsia="nb-NO"/>
         </w:rPr>
+        <w:lastRenderedPageBreak/>
         <w:t xml:space="preserve">By doing this they are building up trust and at the same time they are making their users feel comfortable with using their product. </w:t>
       </w:r>
       <w:proofErr w:type="gramStart"/>
@@ -10906,18 +10898,9 @@
           <w:color w:val="000000"/>
           <w:lang w:val="en-US" w:eastAsia="nb-NO"/>
         </w:rPr>
-        <w:t xml:space="preserve">Looking at a game that is quickly </w:t>
-      </w:r>
-      <w:r>
-        <w:rPr>
-          <w:rFonts w:ascii="Arial" w:eastAsia="Times New Roman" w:hAnsi="Arial" w:cs="Arial"/>
-          <w:color w:val="000000"/>
-          <w:lang w:val="en-US" w:eastAsia="nb-NO"/>
-        </w:rPr>
-        <w:lastRenderedPageBreak/>
-        <w:t>becoming the biggest mobile game of 2014 “Flappy bird “</w:t>
-      </w:r>
-      <w:hyperlink r:id="rId42" w:history="1">
+        <w:t>Looking at a game that is quickly becoming the biggest mobile game of 2014 “Flappy bird “</w:t>
+      </w:r>
+      <w:hyperlink r:id="rId41" w:history="1">
         <w:r>
           <w:rPr>
             <w:rFonts w:ascii="Arial" w:eastAsia="Times New Roman" w:hAnsi="Arial" w:cs="Arial"/>
@@ -10945,7 +10928,7 @@
         </w:rPr>
         <w:t xml:space="preserve"> The game itself is completely free and has no monetizing except for simple ads in the game. The game itself was released 2013, but is just now becoming known. The sheer popularity of the game has almost made sure that their next game is going to be noticed, so that they could in theory monetize well on their next game based on their Flappy Bird’s</w:t>
       </w:r>
-      <w:hyperlink r:id="rId43" w:history="1">
+      <w:hyperlink r:id="rId42" w:history="1">
         <w:r>
           <w:rPr>
             <w:rFonts w:ascii="Arial" w:eastAsia="Times New Roman" w:hAnsi="Arial" w:cs="Arial"/>
@@ -10991,7 +10974,7 @@
         </w:rPr>
         <w:t>Another thing that is incredibly important when you design a business model is not only to look at what we consider good business models like the ones from Candy Crush</w:t>
       </w:r>
-      <w:hyperlink r:id="rId44" w:history="1">
+      <w:hyperlink r:id="rId43" w:history="1">
         <w:r>
           <w:rPr>
             <w:rFonts w:ascii="Arial" w:eastAsia="Times New Roman" w:hAnsi="Arial" w:cs="Arial"/>
@@ -11017,27 +11000,9 @@
           <w:color w:val="000000"/>
           <w:lang w:val="en-US" w:eastAsia="nb-NO"/>
         </w:rPr>
-        <w:t xml:space="preserve"> or </w:t>
-      </w:r>
-      <w:proofErr w:type="gramStart"/>
-      <w:r>
-        <w:rPr>
-          <w:rFonts w:ascii="Arial" w:eastAsia="Times New Roman" w:hAnsi="Arial" w:cs="Arial"/>
-          <w:color w:val="000000"/>
-          <w:lang w:val="en-US" w:eastAsia="nb-NO"/>
-        </w:rPr>
-        <w:t>Angry</w:t>
-      </w:r>
-      <w:proofErr w:type="gramEnd"/>
-      <w:r>
-        <w:rPr>
-          <w:rFonts w:ascii="Arial" w:eastAsia="Times New Roman" w:hAnsi="Arial" w:cs="Arial"/>
-          <w:color w:val="000000"/>
-          <w:lang w:val="en-US" w:eastAsia="nb-NO"/>
-        </w:rPr>
-        <w:t xml:space="preserve"> birds</w:t>
-      </w:r>
-      <w:hyperlink r:id="rId45" w:history="1">
+        <w:t xml:space="preserve"> or Angry birds</w:t>
+      </w:r>
+      <w:hyperlink r:id="rId44" w:history="1">
         <w:r>
           <w:rPr>
             <w:rFonts w:ascii="Arial" w:eastAsia="Times New Roman" w:hAnsi="Arial" w:cs="Arial"/>
@@ -11065,7 +11030,7 @@
         </w:rPr>
         <w:t>, but at the same time look at companies that have notoriously unfair models. An example of this is the new Dungeon keeper</w:t>
       </w:r>
-      <w:hyperlink r:id="rId46" w:history="1">
+      <w:hyperlink r:id="rId45" w:history="1">
         <w:r>
           <w:rPr>
             <w:rFonts w:ascii="Arial" w:eastAsia="Times New Roman" w:hAnsi="Arial" w:cs="Arial"/>
@@ -11145,27 +11110,8 @@
           <w:color w:val="000000"/>
           <w:lang w:val="en-US" w:eastAsia="nb-NO"/>
         </w:rPr>
-        <w:t>The use of certain colors and fonts make the different logos seem more appealing to the eyes and we want to find a way to implement this for our game. When it comes to finding a name for our game the importance of something that people can instantly remember and the name itself should be connected to the gameplay. By doing this we let people know what our game is subconsciously. By pulling in people’s interest by using psychology is a common thing and it is important to use it subtly to not make the users feel like we are trying to cheat them.</w:t>
-      </w:r>
-    </w:p>
-    <w:p>
-      <w:pPr>
-        <w:spacing w:line="360" w:lineRule="auto"/>
-        <w:rPr>
-          <w:rFonts w:ascii="Times New Roman" w:eastAsia="Times New Roman" w:hAnsi="Times New Roman"/>
-          <w:lang w:val="en-US" w:eastAsia="nb-NO"/>
-        </w:rPr>
-      </w:pPr>
-    </w:p>
-    <w:p>
-      <w:pPr>
-        <w:spacing w:line="360" w:lineRule="auto"/>
-        <w:rPr>
-          <w:rFonts w:ascii="Arial" w:eastAsia="Times New Roman" w:hAnsi="Arial" w:cs="Arial"/>
-          <w:color w:val="000000"/>
-          <w:lang w:val="en-US" w:eastAsia="nb-NO"/>
-        </w:rPr>
-      </w:pPr>
+        <w:t xml:space="preserve">The use of certain colors and fonts make the different logos seem more appealing to the eyes and we want to find a way to implement this for our game. When it comes to finding a name for our game the importance of something that people can instantly remember and the name itself should be connected to the gameplay. By doing this we let people know what our game is subconsciously. By pulling in people’s interest </w:t>
+      </w:r>
       <w:r>
         <w:rPr>
           <w:rFonts w:ascii="Arial" w:eastAsia="Times New Roman" w:hAnsi="Arial" w:cs="Arial"/>
@@ -11173,9 +11119,36 @@
           <w:lang w:val="en-US" w:eastAsia="nb-NO"/>
         </w:rPr>
         <w:lastRenderedPageBreak/>
+        <w:t>by using psychology is a common thing and it is important to use it subtly to not make the users feel like we are trying to cheat them.</w:t>
+      </w:r>
+    </w:p>
+    <w:p>
+      <w:pPr>
+        <w:spacing w:line="360" w:lineRule="auto"/>
+        <w:rPr>
+          <w:rFonts w:ascii="Times New Roman" w:eastAsia="Times New Roman" w:hAnsi="Times New Roman"/>
+          <w:lang w:val="en-US" w:eastAsia="nb-NO"/>
+        </w:rPr>
+      </w:pPr>
+    </w:p>
+    <w:p>
+      <w:pPr>
+        <w:spacing w:line="360" w:lineRule="auto"/>
+        <w:rPr>
+          <w:rFonts w:ascii="Arial" w:eastAsia="Times New Roman" w:hAnsi="Arial" w:cs="Arial"/>
+          <w:color w:val="000000"/>
+          <w:lang w:val="en-US" w:eastAsia="nb-NO"/>
+        </w:rPr>
+      </w:pPr>
+      <w:r>
+        <w:rPr>
+          <w:rFonts w:ascii="Arial" w:eastAsia="Times New Roman" w:hAnsi="Arial" w:cs="Arial"/>
+          <w:color w:val="000000"/>
+          <w:lang w:val="en-US" w:eastAsia="nb-NO"/>
+        </w:rPr>
         <w:t>Another aspect that is important when it comes to making the players enjoy and come back for more is the sound aspect of such a game. Looking over such games as Candy Crush</w:t>
       </w:r>
-      <w:hyperlink r:id="rId47" w:history="1">
+      <w:hyperlink r:id="rId46" w:history="1">
         <w:r>
           <w:rPr>
             <w:rFonts w:ascii="Arial" w:eastAsia="Times New Roman" w:hAnsi="Arial" w:cs="Arial"/>
@@ -11203,7 +11176,7 @@
         </w:rPr>
         <w:t>, Flappy Bird</w:t>
       </w:r>
-      <w:hyperlink r:id="rId48" w:history="1">
+      <w:hyperlink r:id="rId47" w:history="1">
         <w:r>
           <w:rPr>
             <w:rFonts w:ascii="Arial" w:eastAsia="Times New Roman" w:hAnsi="Arial" w:cs="Arial"/>
@@ -11231,7 +11204,7 @@
         </w:rPr>
         <w:t xml:space="preserve"> and Angry Birds</w:t>
       </w:r>
-      <w:hyperlink r:id="rId49" w:history="1">
+      <w:hyperlink r:id="rId48" w:history="1">
         <w:r>
           <w:rPr>
             <w:rFonts w:ascii="Arial" w:eastAsia="Times New Roman" w:hAnsi="Arial" w:cs="Arial"/>
@@ -11290,7 +11263,7 @@
           <w:lang w:val="en-US" w:eastAsia="nb-NO"/>
         </w:rPr>
       </w:pPr>
-      <w:bookmarkStart w:id="17" w:name="_Toc384282698"/>
+      <w:bookmarkStart w:id="16" w:name="_Toc384282698"/>
       <w:r>
         <w:rPr>
           <w:rFonts w:eastAsia="Times New Roman"/>
@@ -11298,7 +11271,7 @@
         </w:rPr>
         <w:t>6.1 Store guidelines</w:t>
       </w:r>
-      <w:bookmarkEnd w:id="17"/>
+      <w:bookmarkEnd w:id="16"/>
     </w:p>
     <w:p>
       <w:pPr>
@@ -11337,7 +11310,7 @@
         </w:rPr>
         <w:t>An important part of publishing a game on the different stores currently available is to make sure that we don't break any of the rules set by the respective companies. Currently we are analyzing the App store</w:t>
       </w:r>
-      <w:hyperlink r:id="rId50" w:history="1">
+      <w:hyperlink r:id="rId49" w:history="1">
         <w:r>
           <w:rPr>
             <w:rFonts w:ascii="Arial" w:eastAsia="Times New Roman" w:hAnsi="Arial" w:cs="Arial"/>
@@ -11375,7 +11348,7 @@
         </w:rPr>
         <w:t xml:space="preserve"> Windows store</w:t>
       </w:r>
-      <w:hyperlink r:id="rId51" w:history="1">
+      <w:hyperlink r:id="rId50" w:history="1">
         <w:r>
           <w:rPr>
             <w:rFonts w:ascii="Arial" w:eastAsia="Times New Roman" w:hAnsi="Arial" w:cs="Arial"/>
@@ -11403,7 +11376,7 @@
         </w:rPr>
         <w:t xml:space="preserve"> as well as the Google play store</w:t>
       </w:r>
-      <w:hyperlink r:id="rId52" w:history="1">
+      <w:hyperlink r:id="rId51" w:history="1">
         <w:r>
           <w:rPr>
             <w:rFonts w:ascii="Arial" w:eastAsia="Times New Roman" w:hAnsi="Arial" w:cs="Arial"/>
@@ -11448,7 +11421,7 @@
         </w:rPr>
         <w:t>Even though the stores have most of the same guidelines</w:t>
       </w:r>
-      <w:hyperlink r:id="rId53" w:history="1">
+      <w:hyperlink r:id="rId52" w:history="1">
         <w:r>
           <w:rPr>
             <w:rFonts w:ascii="Arial" w:eastAsia="Times New Roman" w:hAnsi="Arial" w:cs="Arial"/>
@@ -11477,7 +11450,7 @@
           <w:lang w:val="en-US" w:eastAsia="nb-NO"/>
         </w:rPr>
       </w:pPr>
-      <w:hyperlink r:id="rId54" w:history="1">
+      <w:hyperlink r:id="rId53" w:history="1">
         <w:r>
           <w:rPr>
             <w:rFonts w:ascii="Arial" w:eastAsia="Times New Roman" w:hAnsi="Arial" w:cs="Arial"/>
@@ -11488,7 +11461,7 @@
           <w:t>[19 Google play]</w:t>
         </w:r>
       </w:hyperlink>
-      <w:hyperlink r:id="rId55" w:history="1">
+      <w:hyperlink r:id="rId54" w:history="1">
         <w:r>
           <w:rPr>
             <w:rFonts w:ascii="Arial" w:eastAsia="Times New Roman" w:hAnsi="Arial" w:cs="Arial"/>
@@ -11560,7 +11533,7 @@
         </w:rPr>
         <w:t>Blood and any kind of violence is removed and because of apple’s guidelines</w:t>
       </w:r>
-      <w:hyperlink r:id="rId56" w:history="1">
+      <w:hyperlink r:id="rId55" w:history="1">
         <w:r>
           <w:rPr>
             <w:rFonts w:ascii="Arial" w:eastAsia="Times New Roman" w:hAnsi="Arial" w:cs="Arial"/>
@@ -11622,6 +11595,7 @@
           <w:color w:val="000000"/>
           <w:lang w:val="en-US" w:eastAsia="nb-NO"/>
         </w:rPr>
+        <w:lastRenderedPageBreak/>
         <w:t>Overall there should not be too many issues with our game when it comes to the different policies, but we are trying to be prepared for the different things we might have to change.</w:t>
       </w:r>
     </w:p>
@@ -11653,7 +11627,7 @@
           <w:lang w:val="en-US" w:eastAsia="nb-NO"/>
         </w:rPr>
       </w:pPr>
-      <w:bookmarkStart w:id="18" w:name="_Toc384282699"/>
+      <w:bookmarkStart w:id="17" w:name="_Toc384282699"/>
       <w:r>
         <w:rPr>
           <w:rFonts w:eastAsia="Times New Roman"/>
@@ -11661,7 +11635,7 @@
         </w:rPr>
         <w:t>6.2 Rules</w:t>
       </w:r>
-      <w:bookmarkEnd w:id="18"/>
+      <w:bookmarkEnd w:id="17"/>
       <w:r>
         <w:rPr>
           <w:rFonts w:eastAsia="Times New Roman"/>
@@ -11780,7 +11754,7 @@
           <w:lang w:val="en-US" w:eastAsia="nb-NO"/>
         </w:rPr>
       </w:pPr>
-      <w:bookmarkStart w:id="19" w:name="_Toc384282700"/>
+      <w:bookmarkStart w:id="18" w:name="_Toc384282700"/>
       <w:r>
         <w:rPr>
           <w:rFonts w:ascii="Arial" w:eastAsia="Times New Roman" w:hAnsi="Arial" w:cs="Arial"/>
@@ -11805,7 +11779,7 @@
         </w:rPr>
         <w:t>Conclusion</w:t>
       </w:r>
-      <w:bookmarkEnd w:id="19"/>
+      <w:bookmarkEnd w:id="18"/>
       <w:r>
         <w:rPr>
           <w:rFonts w:ascii="Arial" w:eastAsia="Times New Roman" w:hAnsi="Arial" w:cs="Arial"/>
@@ -11853,7 +11827,7 @@
           <w:lang w:val="en-US" w:eastAsia="nb-NO"/>
         </w:rPr>
       </w:pPr>
-      <w:bookmarkStart w:id="20" w:name="_Toc384282701"/>
+      <w:bookmarkStart w:id="19" w:name="_Toc384282701"/>
       <w:r>
         <w:rPr>
           <w:rFonts w:ascii="Arial" w:eastAsia="Times New Roman" w:hAnsi="Arial" w:cs="Arial"/>
@@ -11865,6 +11839,7 @@
           <w:szCs w:val="47"/>
           <w:lang w:val="en-US" w:eastAsia="nb-NO"/>
         </w:rPr>
+        <w:lastRenderedPageBreak/>
         <w:t xml:space="preserve">8.0 </w:t>
       </w:r>
       <w:r>
@@ -11878,7 +11853,7 @@
         </w:rPr>
         <w:t>Post Mortem</w:t>
       </w:r>
-      <w:bookmarkEnd w:id="20"/>
+      <w:bookmarkEnd w:id="19"/>
       <w:r>
         <w:rPr>
           <w:rFonts w:ascii="Arial" w:eastAsia="Times New Roman" w:hAnsi="Arial" w:cs="Arial"/>
@@ -11909,7 +11884,6 @@
           <w:szCs w:val="23"/>
           <w:lang w:val="en-US" w:eastAsia="nb-NO"/>
         </w:rPr>
-        <w:lastRenderedPageBreak/>
         <w:t>(Coming)</w:t>
       </w:r>
     </w:p>
@@ -11927,7 +11901,7 @@
           <w:lang w:val="en-US" w:eastAsia="nb-NO"/>
         </w:rPr>
       </w:pPr>
-      <w:bookmarkStart w:id="21" w:name="_Toc384282702"/>
+      <w:bookmarkStart w:id="20" w:name="_Toc384282702"/>
       <w:r>
         <w:rPr>
           <w:rFonts w:ascii="Arial" w:eastAsia="Times New Roman" w:hAnsi="Arial" w:cs="Arial"/>
@@ -11976,17 +11950,17 @@
         </w:rPr>
         <w:t>(In order of appearance)</w:t>
       </w:r>
-      <w:bookmarkEnd w:id="21"/>
-    </w:p>
-    <w:p>
-      <w:pPr>
-        <w:spacing w:line="360" w:lineRule="auto"/>
-        <w:rPr>
-          <w:rFonts w:ascii="Times New Roman" w:eastAsia="Times New Roman" w:hAnsi="Times New Roman"/>
-          <w:lang w:val="en-US" w:eastAsia="nb-NO"/>
-        </w:rPr>
-      </w:pPr>
-      <w:hyperlink r:id="rId57" w:history="1">
+      <w:bookmarkEnd w:id="20"/>
+    </w:p>
+    <w:p>
+      <w:pPr>
+        <w:spacing w:line="360" w:lineRule="auto"/>
+        <w:rPr>
+          <w:rFonts w:ascii="Times New Roman" w:eastAsia="Times New Roman" w:hAnsi="Times New Roman"/>
+          <w:lang w:val="en-US" w:eastAsia="nb-NO"/>
+        </w:rPr>
+      </w:pPr>
+      <w:hyperlink r:id="rId56" w:history="1">
         <w:r>
           <w:rPr>
             <w:rFonts w:ascii="Arial" w:eastAsia="Times New Roman" w:hAnsi="Arial" w:cs="Arial"/>
@@ -12008,7 +11982,7 @@
           <w:lang w:val="en-US" w:eastAsia="nb-NO"/>
         </w:rPr>
       </w:pPr>
-      <w:hyperlink r:id="rId58" w:history="1">
+      <w:hyperlink r:id="rId57" w:history="1">
         <w:r>
           <w:rPr>
             <w:rFonts w:ascii="Arial" w:eastAsia="Times New Roman" w:hAnsi="Arial" w:cs="Arial"/>
@@ -12030,7 +12004,7 @@
           <w:lang w:val="en-US" w:eastAsia="nb-NO"/>
         </w:rPr>
       </w:pPr>
-      <w:hyperlink r:id="rId59" w:history="1">
+      <w:hyperlink r:id="rId58" w:history="1">
         <w:r>
           <w:rPr>
             <w:rFonts w:ascii="Arial" w:eastAsia="Times New Roman" w:hAnsi="Arial" w:cs="Arial"/>
@@ -12052,7 +12026,7 @@
           <w:lang w:val="en-US" w:eastAsia="nb-NO"/>
         </w:rPr>
       </w:pPr>
-      <w:hyperlink r:id="rId60" w:history="1">
+      <w:hyperlink r:id="rId59" w:history="1">
         <w:r>
           <w:rPr>
             <w:rFonts w:ascii="Arial" w:eastAsia="Times New Roman" w:hAnsi="Arial" w:cs="Arial"/>
@@ -12074,7 +12048,7 @@
           <w:lang w:val="en-US" w:eastAsia="nb-NO"/>
         </w:rPr>
       </w:pPr>
-      <w:hyperlink r:id="rId61" w:anchor="my-drive" w:history="1">
+      <w:hyperlink r:id="rId60" w:anchor="my-drive" w:history="1">
         <w:r>
           <w:rPr>
             <w:rFonts w:ascii="Arial" w:eastAsia="Times New Roman" w:hAnsi="Arial" w:cs="Arial"/>
@@ -12096,7 +12070,7 @@
           <w:lang w:val="en-US" w:eastAsia="nb-NO"/>
         </w:rPr>
       </w:pPr>
-      <w:hyperlink r:id="rId62" w:history="1">
+      <w:hyperlink r:id="rId61" w:history="1">
         <w:r>
           <w:rPr>
             <w:rFonts w:ascii="Arial" w:eastAsia="Times New Roman" w:hAnsi="Arial" w:cs="Arial"/>
@@ -12118,7 +12092,7 @@
           <w:lang w:val="en-US" w:eastAsia="nb-NO"/>
         </w:rPr>
       </w:pPr>
-      <w:hyperlink r:id="rId63" w:history="1">
+      <w:hyperlink r:id="rId62" w:history="1">
         <w:r>
           <w:rPr>
             <w:rFonts w:ascii="Arial" w:eastAsia="Times New Roman" w:hAnsi="Arial" w:cs="Arial"/>
@@ -12140,7 +12114,7 @@
           <w:lang w:val="en-US" w:eastAsia="nb-NO"/>
         </w:rPr>
       </w:pPr>
-      <w:hyperlink r:id="rId64" w:history="1">
+      <w:hyperlink r:id="rId63" w:history="1">
         <w:r>
           <w:rPr>
             <w:rFonts w:ascii="Arial" w:eastAsia="Times New Roman" w:hAnsi="Arial" w:cs="Arial"/>
@@ -12162,7 +12136,7 @@
           <w:lang w:val="en-US" w:eastAsia="nb-NO"/>
         </w:rPr>
       </w:pPr>
-      <w:hyperlink r:id="rId65" w:history="1">
+      <w:hyperlink r:id="rId64" w:history="1">
         <w:r>
           <w:rPr>
             <w:rFonts w:ascii="Arial" w:eastAsia="Times New Roman" w:hAnsi="Arial" w:cs="Arial"/>
@@ -12184,7 +12158,7 @@
           <w:lang w:val="en-US" w:eastAsia="nb-NO"/>
         </w:rPr>
       </w:pPr>
-      <w:hyperlink r:id="rId66" w:history="1">
+      <w:hyperlink r:id="rId65" w:history="1">
         <w:r>
           <w:rPr>
             <w:rFonts w:ascii="Arial" w:eastAsia="Times New Roman" w:hAnsi="Arial" w:cs="Arial"/>
@@ -12206,7 +12180,7 @@
           <w:lang w:val="en-US" w:eastAsia="nb-NO"/>
         </w:rPr>
       </w:pPr>
-      <w:hyperlink r:id="rId67" w:history="1">
+      <w:hyperlink r:id="rId66" w:history="1">
         <w:r>
           <w:rPr>
             <w:rFonts w:ascii="Arial" w:eastAsia="Times New Roman" w:hAnsi="Arial" w:cs="Arial"/>
@@ -12228,7 +12202,7 @@
           <w:lang w:val="en-US" w:eastAsia="nb-NO"/>
         </w:rPr>
       </w:pPr>
-      <w:hyperlink r:id="rId68" w:history="1">
+      <w:hyperlink r:id="rId67" w:history="1">
         <w:r>
           <w:rPr>
             <w:rFonts w:ascii="Arial" w:eastAsia="Times New Roman" w:hAnsi="Arial" w:cs="Arial"/>
@@ -12250,7 +12224,7 @@
           <w:lang w:val="en-US" w:eastAsia="nb-NO"/>
         </w:rPr>
       </w:pPr>
-      <w:hyperlink r:id="rId69" w:history="1">
+      <w:hyperlink r:id="rId68" w:history="1">
         <w:r>
           <w:rPr>
             <w:rFonts w:ascii="Arial" w:eastAsia="Times New Roman" w:hAnsi="Arial" w:cs="Arial"/>
@@ -12272,7 +12246,7 @@
           <w:lang w:val="en-US" w:eastAsia="nb-NO"/>
         </w:rPr>
       </w:pPr>
-      <w:hyperlink r:id="rId70" w:history="1">
+      <w:hyperlink r:id="rId69" w:history="1">
         <w:r>
           <w:rPr>
             <w:rFonts w:ascii="Arial" w:eastAsia="Times New Roman" w:hAnsi="Arial" w:cs="Arial"/>
@@ -12294,7 +12268,7 @@
           <w:lang w:val="en-US" w:eastAsia="nb-NO"/>
         </w:rPr>
       </w:pPr>
-      <w:hyperlink r:id="rId71" w:history="1">
+      <w:hyperlink r:id="rId70" w:history="1">
         <w:r>
           <w:rPr>
             <w:rFonts w:ascii="Arial" w:eastAsia="Times New Roman" w:hAnsi="Arial" w:cs="Arial"/>
@@ -12316,7 +12290,7 @@
           <w:lang w:val="en-US" w:eastAsia="nb-NO"/>
         </w:rPr>
       </w:pPr>
-      <w:hyperlink r:id="rId72" w:history="1">
+      <w:hyperlink r:id="rId71" w:history="1">
         <w:r>
           <w:rPr>
             <w:rFonts w:ascii="Arial" w:eastAsia="Times New Roman" w:hAnsi="Arial" w:cs="Arial"/>
@@ -12338,7 +12312,7 @@
           <w:lang w:val="en-US" w:eastAsia="nb-NO"/>
         </w:rPr>
       </w:pPr>
-      <w:hyperlink r:id="rId73" w:history="1">
+      <w:hyperlink r:id="rId72" w:history="1">
         <w:r>
           <w:rPr>
             <w:rFonts w:ascii="Arial" w:eastAsia="Times New Roman" w:hAnsi="Arial" w:cs="Arial"/>
@@ -12360,7 +12334,7 @@
           <w:lang w:val="en-US" w:eastAsia="nb-NO"/>
         </w:rPr>
       </w:pPr>
-      <w:hyperlink r:id="rId74" w:history="1">
+      <w:hyperlink r:id="rId73" w:history="1">
         <w:r>
           <w:rPr>
             <w:rFonts w:ascii="Arial" w:eastAsia="Times New Roman" w:hAnsi="Arial" w:cs="Arial"/>
@@ -12382,7 +12356,7 @@
           <w:lang w:val="en-US" w:eastAsia="nb-NO"/>
         </w:rPr>
       </w:pPr>
-      <w:hyperlink r:id="rId75" w:history="1">
+      <w:hyperlink r:id="rId74" w:history="1">
         <w:r>
           <w:rPr>
             <w:rFonts w:ascii="Arial" w:eastAsia="Times New Roman" w:hAnsi="Arial" w:cs="Arial"/>
@@ -12404,7 +12378,7 @@
           <w:lang w:val="en-US" w:eastAsia="nb-NO"/>
         </w:rPr>
       </w:pPr>
-      <w:hyperlink r:id="rId76" w:history="1">
+      <w:hyperlink r:id="rId75" w:history="1">
         <w:r>
           <w:rPr>
             <w:rFonts w:ascii="Arial" w:eastAsia="Times New Roman" w:hAnsi="Arial" w:cs="Arial"/>
@@ -12426,7 +12400,7 @@
           <w:lang w:val="en-US" w:eastAsia="nb-NO"/>
         </w:rPr>
       </w:pPr>
-      <w:hyperlink r:id="rId77" w:history="1">
+      <w:hyperlink r:id="rId76" w:history="1">
         <w:r>
           <w:rPr>
             <w:rFonts w:ascii="Arial" w:eastAsia="Times New Roman" w:hAnsi="Arial" w:cs="Arial"/>
@@ -12448,7 +12422,7 @@
           <w:lang w:val="en-US" w:eastAsia="nb-NO"/>
         </w:rPr>
       </w:pPr>
-      <w:hyperlink r:id="rId78" w:history="1">
+      <w:hyperlink r:id="rId77" w:history="1">
         <w:r>
           <w:rPr>
             <w:rFonts w:ascii="Arial" w:eastAsia="Times New Roman" w:hAnsi="Arial" w:cs="Arial"/>
@@ -12470,7 +12444,7 @@
           <w:lang w:val="en-US" w:eastAsia="nb-NO"/>
         </w:rPr>
       </w:pPr>
-      <w:hyperlink r:id="rId79" w:history="1">
+      <w:hyperlink r:id="rId78" w:history="1">
         <w:r>
           <w:rPr>
             <w:rFonts w:ascii="Arial" w:eastAsia="Times New Roman" w:hAnsi="Arial" w:cs="Arial"/>
@@ -12492,7 +12466,7 @@
           <w:lang w:val="en-US" w:eastAsia="nb-NO"/>
         </w:rPr>
       </w:pPr>
-      <w:hyperlink r:id="rId80" w:history="1">
+      <w:hyperlink r:id="rId79" w:history="1">
         <w:r>
           <w:rPr>
             <w:rFonts w:ascii="Arial" w:eastAsia="Times New Roman" w:hAnsi="Arial" w:cs="Arial"/>
@@ -12514,7 +12488,7 @@
           <w:lang w:val="en-US" w:eastAsia="nb-NO"/>
         </w:rPr>
       </w:pPr>
-      <w:hyperlink r:id="rId81" w:history="1">
+      <w:hyperlink r:id="rId80" w:history="1">
         <w:r>
           <w:rPr>
             <w:rFonts w:ascii="Arial" w:eastAsia="Times New Roman" w:hAnsi="Arial" w:cs="Arial"/>
@@ -12559,7 +12533,7 @@
           <w:lang w:val="en-US" w:eastAsia="nb-NO"/>
         </w:rPr>
       </w:pPr>
-      <w:bookmarkStart w:id="22" w:name="_Toc384282703"/>
+      <w:bookmarkStart w:id="21" w:name="_Toc384282703"/>
     </w:p>
     <w:p>
       <w:pPr>
@@ -12586,7 +12560,6 @@
           <w:szCs w:val="47"/>
           <w:lang w:val="en-US" w:eastAsia="nb-NO"/>
         </w:rPr>
-        <w:lastRenderedPageBreak/>
         <w:t xml:space="preserve">10 </w:t>
       </w:r>
       <w:proofErr w:type="spellStart"/>
@@ -12603,7 +12576,7 @@
         </w:rPr>
         <w:t>Attachements</w:t>
       </w:r>
-      <w:bookmarkEnd w:id="22"/>
+      <w:bookmarkEnd w:id="21"/>
       <w:proofErr w:type="spellEnd"/>
       <w:r>
         <w:rPr>
@@ -12623,19 +12596,96 @@
       <w:pPr>
         <w:pStyle w:val="Undertittel"/>
         <w:rPr>
-          <w:rFonts w:ascii="Times New Roman" w:eastAsia="Times New Roman" w:hAnsi="Times New Roman" w:cs="Times New Roman"/>
-          <w:lang w:val="en-US" w:eastAsia="nb-NO"/>
-        </w:rPr>
-      </w:pPr>
-      <w:bookmarkStart w:id="23" w:name="_Toc384282704"/>
-      <w:r>
-        <w:rPr>
           <w:rFonts w:eastAsia="Times New Roman"/>
           <w:lang w:val="en-US" w:eastAsia="nb-NO"/>
         </w:rPr>
+      </w:pPr>
+      <w:bookmarkStart w:id="22" w:name="_Toc384282704"/>
+    </w:p>
+    <w:p>
+      <w:pPr>
+        <w:pStyle w:val="Undertittel"/>
+        <w:rPr>
+          <w:rFonts w:eastAsia="Times New Roman"/>
+          <w:lang w:val="en-US" w:eastAsia="nb-NO"/>
+        </w:rPr>
+      </w:pPr>
+      <w:r>
+        <w:rPr>
+          <w:rFonts w:eastAsia="Times New Roman"/>
+          <w:lang w:val="en-US" w:eastAsia="nb-NO"/>
+        </w:rPr>
         <w:t>Creating a building</w:t>
       </w:r>
-      <w:bookmarkEnd w:id="23"/>
+      <w:bookmarkEnd w:id="22"/>
+    </w:p>
+    <w:p>
+      <w:pPr>
+        <w:rPr>
+          <w:lang w:val="en-US" w:eastAsia="nb-NO"/>
+        </w:rPr>
+      </w:pPr>
+    </w:p>
+    <w:p>
+      <w:pPr>
+        <w:rPr>
+          <w:lang w:val="en-US" w:eastAsia="nb-NO"/>
+        </w:rPr>
+      </w:pPr>
+      <w:r>
+        <w:rPr>
+          <w:noProof/>
+          <w:lang w:eastAsia="nb-NO"/>
+        </w:rPr>
+        <w:drawing>
+          <wp:inline distT="0" distB="0" distL="0" distR="0">
+            <wp:extent cx="5730875" cy="4295775"/>
+            <wp:effectExtent l="0" t="0" r="3175" b="9525"/>
+            <wp:docPr id="8" name="Bilde 8" descr="C:\Users\Kayzer\Desktop\Dropthebox\Dropbox\Hovedprojsekt\Graphics\for gdd\Building a building.png"/>
+            <wp:cNvGraphicFramePr>
+              <a:graphicFrameLocks xmlns:a="http://schemas.openxmlformats.org/drawingml/2006/main" noChangeAspect="1"/>
+            </wp:cNvGraphicFramePr>
+            <a:graphic xmlns:a="http://schemas.openxmlformats.org/drawingml/2006/main">
+              <a:graphicData uri="http://schemas.openxmlformats.org/drawingml/2006/picture">
+                <pic:pic xmlns:pic="http://schemas.openxmlformats.org/drawingml/2006/picture">
+                  <pic:nvPicPr>
+                    <pic:cNvPr id="0" name="Picture 13" descr="C:\Users\Kayzer\Desktop\Dropthebox\Dropbox\Hovedprojsekt\Graphics\for gdd\Building a building.png"/>
+                    <pic:cNvPicPr>
+                      <a:picLocks noChangeAspect="1" noChangeArrowheads="1"/>
+                    </pic:cNvPicPr>
+                  </pic:nvPicPr>
+                  <pic:blipFill>
+                    <a:blip r:embed="rId81">
+                      <a:extLst>
+                        <a:ext uri="{28A0092B-C50C-407E-A947-70E740481C1C}">
+                          <a14:useLocalDpi xmlns:a14="http://schemas.microsoft.com/office/drawing/2010/main" val="0"/>
+                        </a:ext>
+                      </a:extLst>
+                    </a:blip>
+                    <a:srcRect/>
+                    <a:stretch>
+                      <a:fillRect/>
+                    </a:stretch>
+                  </pic:blipFill>
+                  <pic:spPr bwMode="auto">
+                    <a:xfrm>
+                      <a:off x="0" y="0"/>
+                      <a:ext cx="5730875" cy="4295775"/>
+                    </a:xfrm>
+                    <a:prstGeom prst="rect">
+                      <a:avLst/>
+                    </a:prstGeom>
+                    <a:noFill/>
+                    <a:ln>
+                      <a:noFill/>
+                    </a:ln>
+                  </pic:spPr>
+                </pic:pic>
+              </a:graphicData>
+            </a:graphic>
+          </wp:inline>
+        </w:drawing>
+      </w:r>
     </w:p>
     <w:p>
       <w:pPr>
@@ -12672,6 +12722,7 @@
           <w:rFonts w:ascii="Times New Roman" w:eastAsia="Times New Roman" w:hAnsi="Times New Roman"/>
           <w:lang w:val="en-US" w:eastAsia="nb-NO"/>
         </w:rPr>
+        <w:lastRenderedPageBreak/>
         <w:pict>
           <v:shapetype id="_x0000_t75" coordsize="21600,21600" o:spt="75" o:preferrelative="t" path="m@4@5l@4@11@9@11@9@5xe" filled="f" stroked="f">
             <v:stroke joinstyle="miter"/>
@@ -12692,7 +12743,7 @@
             <v:path o:extrusionok="f" gradientshapeok="t" o:connecttype="rect"/>
             <o:lock v:ext="edit" aspectratio="t"/>
           </v:shapetype>
-          <v:shape id="_x0000_i1036" type="#_x0000_t75" style="width:191.7pt;height:4in">
+          <v:shape id="_x0000_i1025" type="#_x0000_t75" style="width:192pt;height:4in">
             <v:imagedata r:id="rId82" o:title="mainmenusketch"/>
           </v:shape>
         </w:pict>
@@ -12715,7 +12766,6 @@
           <w:noProof/>
           <w:lang w:eastAsia="nb-NO"/>
         </w:rPr>
-        <w:lastRenderedPageBreak/>
         <w:drawing>
           <wp:inline distT="0" distB="0" distL="0" distR="0" wp14:anchorId="6D107732" wp14:editId="2BB9B5D9">
             <wp:extent cx="2138185" cy="4085112"/>
@@ -12794,7 +12844,18 @@
           <w:szCs w:val="23"/>
           <w:lang w:val="en-US" w:eastAsia="nb-NO"/>
         </w:rPr>
-        <w:t>This is an example of our first “Sketch” of the main menu. The colors and fonts are not yet complete, but it gives us an idea of what we want the graphical style to be like. The color of the title will be changed to give it a cartoony look. The grass and sky areas will have more detail.  We are also not done deciding where to place our Vikings. We want our design to be cartoony without giving our game a “childish” look. The final version of our main menu will have more assets as well as redone text and backgrounds. Testing has shown that we will have to edit the font to make it more readable. This will be done in the next iteration.</w:t>
+        <w:t xml:space="preserve">This is an example of our first “Sketch” of the main menu. The colors and fonts are not yet complete, but it gives us an idea of what we want the graphical style to be like. The color of the title will be changed to give it a cartoony look. The grass and sky areas will </w:t>
+      </w:r>
+      <w:r>
+        <w:rPr>
+          <w:rFonts w:ascii="Arial" w:eastAsia="Times New Roman" w:hAnsi="Arial" w:cs="Arial"/>
+          <w:color w:val="000000"/>
+          <w:sz w:val="23"/>
+          <w:szCs w:val="23"/>
+          <w:lang w:val="en-US" w:eastAsia="nb-NO"/>
+        </w:rPr>
+        <w:lastRenderedPageBreak/>
+        <w:t>have more detail.  We are also not done deciding where to place our Vikings. We want our design to be cartoony without giving our game a “childish” look. The final version of our main menu will have more assets as well as redone text and backgrounds. Testing has shown that we will have to edit the font to make it more readable. This will be done in the next iteration.</w:t>
       </w:r>
     </w:p>
     <w:p>
@@ -12815,7 +12876,7 @@
           <w:lang w:val="en-US" w:eastAsia="nb-NO"/>
         </w:rPr>
       </w:pPr>
-      <w:bookmarkStart w:id="24" w:name="_Toc384282705"/>
+      <w:bookmarkStart w:id="23" w:name="_Toc384282705"/>
       <w:r>
         <w:rPr>
           <w:rFonts w:eastAsia="Times New Roman"/>
@@ -12823,7 +12884,7 @@
         </w:rPr>
         <w:t>Sprint Reviews</w:t>
       </w:r>
-      <w:bookmarkEnd w:id="24"/>
+      <w:bookmarkEnd w:id="23"/>
     </w:p>
     <w:p>
       <w:pPr>
@@ -12853,8 +12914,9 @@
           <w:szCs w:val="23"/>
           <w:lang w:val="en-US" w:eastAsia="nb-NO"/>
         </w:rPr>
-        <w:t xml:space="preserve">Sprint review for the first two weeks of our project. We spent most of the two first weeks of the project paintballing ideas between each other and trying to see what we actually could do with the time we were given. We drew up four to five “main” ideas that we talked about within the group. After this we had a meeting with the company we would be working for to see what they felt about our ideas and how we were to accomplish </w:t>
-      </w:r>
+        <w:t xml:space="preserve">Sprint review for the first two weeks of our project. We spent most of the two first weeks of the project paintballing ideas between each other and trying to see what we actually could do with the time we were given. We drew up four to five “main” ideas that we talked about within the group. After this we had a meeting with the company we would be working for to see what they felt about our ideas and how we were to accomplish them. We gave </w:t>
+      </w:r>
+      <w:proofErr w:type="gramStart"/>
       <w:r>
         <w:rPr>
           <w:rFonts w:ascii="Arial" w:eastAsia="Times New Roman" w:hAnsi="Arial" w:cs="Arial"/>
@@ -12863,10 +12925,9 @@
           <w:szCs w:val="23"/>
           <w:lang w:val="en-US" w:eastAsia="nb-NO"/>
         </w:rPr>
-        <w:lastRenderedPageBreak/>
-        <w:t xml:space="preserve">them. We gave </w:t>
-      </w:r>
-      <w:proofErr w:type="gramStart"/>
+        <w:t>yourself</w:t>
+      </w:r>
+      <w:proofErr w:type="gramEnd"/>
       <w:r>
         <w:rPr>
           <w:rFonts w:ascii="Arial" w:eastAsia="Times New Roman" w:hAnsi="Arial" w:cs="Arial"/>
@@ -12875,10 +12936,21 @@
           <w:szCs w:val="23"/>
           <w:lang w:val="en-US" w:eastAsia="nb-NO"/>
         </w:rPr>
-        <w:t>yourself</w:t>
-      </w:r>
-      <w:proofErr w:type="gramEnd"/>
-      <w:r>
+        <w:t xml:space="preserve"> one more week of brainstorming to see if we could keep the idea momentum going.</w:t>
+      </w:r>
+    </w:p>
+    <w:p>
+      <w:pPr>
+        <w:spacing w:line="360" w:lineRule="auto"/>
+        <w:rPr>
+          <w:rFonts w:ascii="Times New Roman" w:eastAsia="Times New Roman" w:hAnsi="Times New Roman"/>
+          <w:lang w:val="en-US" w:eastAsia="nb-NO"/>
+        </w:rPr>
+      </w:pPr>
+    </w:p>
+    <w:p>
+      <w:pPr>
+        <w:spacing w:line="360" w:lineRule="auto"/>
         <w:rPr>
           <w:rFonts w:ascii="Arial" w:eastAsia="Times New Roman" w:hAnsi="Arial" w:cs="Arial"/>
           <w:color w:val="000000"/>
@@ -12886,21 +12958,8 @@
           <w:szCs w:val="23"/>
           <w:lang w:val="en-US" w:eastAsia="nb-NO"/>
         </w:rPr>
-        <w:t xml:space="preserve"> one more week of brainstorming to see if we could keep the idea momentum going.</w:t>
-      </w:r>
-    </w:p>
-    <w:p>
-      <w:pPr>
-        <w:spacing w:line="360" w:lineRule="auto"/>
-        <w:rPr>
-          <w:rFonts w:ascii="Times New Roman" w:eastAsia="Times New Roman" w:hAnsi="Times New Roman"/>
-          <w:lang w:val="en-US" w:eastAsia="nb-NO"/>
-        </w:rPr>
-      </w:pPr>
-    </w:p>
-    <w:p>
-      <w:pPr>
-        <w:spacing w:line="360" w:lineRule="auto"/>
+      </w:pPr>
+      <w:r>
         <w:rPr>
           <w:rFonts w:ascii="Arial" w:eastAsia="Times New Roman" w:hAnsi="Arial" w:cs="Arial"/>
           <w:color w:val="000000"/>
@@ -12908,6 +12967,26 @@
           <w:szCs w:val="23"/>
           <w:lang w:val="en-US" w:eastAsia="nb-NO"/>
         </w:rPr>
+        <w:t>During this week we tried coming up with simple yet fun games that would be doable within our timeframe. We had to abandon some ideas because of the fact that they were either too similar to other famous games or that we felt that they would not be fun enough to last in the long run. There has been some discussion in this part on how we are to do the business model without losing the players interest. We did a in depth market analysis in order to take points from mobile games that have what is considered good models as well as the more known bad models.</w:t>
+      </w:r>
+    </w:p>
+    <w:p>
+      <w:pPr>
+        <w:spacing w:line="360" w:lineRule="auto"/>
+        <w:rPr>
+          <w:rFonts w:ascii="Times New Roman" w:eastAsia="Times New Roman" w:hAnsi="Times New Roman"/>
+          <w:lang w:val="en-US" w:eastAsia="nb-NO"/>
+        </w:rPr>
+      </w:pPr>
+    </w:p>
+    <w:p>
+      <w:pPr>
+        <w:spacing w:line="360" w:lineRule="auto"/>
+        <w:rPr>
+          <w:rFonts w:ascii="Arial" w:eastAsia="Times New Roman" w:hAnsi="Arial" w:cs="Arial"/>
+          <w:color w:val="000000"/>
+          <w:lang w:val="en-US" w:eastAsia="nb-NO"/>
+        </w:rPr>
       </w:pPr>
       <w:r>
         <w:rPr>
@@ -12917,27 +12996,9 @@
           <w:szCs w:val="23"/>
           <w:lang w:val="en-US" w:eastAsia="nb-NO"/>
         </w:rPr>
-        <w:t>During this week we tried coming up with simple yet fun games that would be doable within our timeframe. We had to abandon some ideas because of the fact that they were either too similar to other famous games or that we felt that they would not be fun enough to last in the long run. There has been some discussion in this part on how we are to do the business model without losing the players interest. We did a in depth market analysis in order to take points from mobile games that have what is considered good models as well as the more known bad models.</w:t>
-      </w:r>
-    </w:p>
-    <w:p>
-      <w:pPr>
-        <w:spacing w:line="360" w:lineRule="auto"/>
-        <w:rPr>
-          <w:rFonts w:ascii="Times New Roman" w:eastAsia="Times New Roman" w:hAnsi="Times New Roman"/>
-          <w:lang w:val="en-US" w:eastAsia="nb-NO"/>
-        </w:rPr>
-      </w:pPr>
-    </w:p>
-    <w:p>
-      <w:pPr>
-        <w:spacing w:line="360" w:lineRule="auto"/>
-        <w:rPr>
-          <w:rFonts w:ascii="Arial" w:eastAsia="Times New Roman" w:hAnsi="Arial" w:cs="Arial"/>
-          <w:color w:val="000000"/>
-          <w:lang w:val="en-US" w:eastAsia="nb-NO"/>
-        </w:rPr>
-      </w:pPr>
+        <w:t xml:space="preserve">At the end of the second week we had yet another meeting where we pitched the new ideas as well as showing off some prototypes we made to </w:t>
+      </w:r>
+      <w:proofErr w:type="gramStart"/>
       <w:r>
         <w:rPr>
           <w:rFonts w:ascii="Arial" w:eastAsia="Times New Roman" w:hAnsi="Arial" w:cs="Arial"/>
@@ -12946,9 +13007,9 @@
           <w:szCs w:val="23"/>
           <w:lang w:val="en-US" w:eastAsia="nb-NO"/>
         </w:rPr>
-        <w:t xml:space="preserve">At the end of the second week we had yet another meeting where we pitched the new ideas as well as showing off some prototypes we made to </w:t>
-      </w:r>
-      <w:proofErr w:type="gramStart"/>
+        <w:t>give</w:t>
+      </w:r>
+      <w:proofErr w:type="gramEnd"/>
       <w:r>
         <w:rPr>
           <w:rFonts w:ascii="Arial" w:eastAsia="Times New Roman" w:hAnsi="Arial" w:cs="Arial"/>
@@ -12957,17 +13018,6 @@
           <w:szCs w:val="23"/>
           <w:lang w:val="en-US" w:eastAsia="nb-NO"/>
         </w:rPr>
-        <w:t>give</w:t>
-      </w:r>
-      <w:proofErr w:type="gramEnd"/>
-      <w:r>
-        <w:rPr>
-          <w:rFonts w:ascii="Arial" w:eastAsia="Times New Roman" w:hAnsi="Arial" w:cs="Arial"/>
-          <w:color w:val="000000"/>
-          <w:sz w:val="23"/>
-          <w:szCs w:val="23"/>
-          <w:lang w:val="en-US" w:eastAsia="nb-NO"/>
-        </w:rPr>
         <w:t xml:space="preserve"> a more visual representation of our ideas. </w:t>
       </w:r>
       <w:r>
@@ -13020,7 +13070,16 @@
           <w:color w:val="000000"/>
           <w:lang w:val="en-US" w:eastAsia="nb-NO"/>
         </w:rPr>
-        <w:t>We had assigned main tasks for everyone so that everyone had a main area of expertise. Because of this everyone knew what they were doing at each time. So far the daily stand ups have been useful for keeping everyone up to date with what is being done. We have set up a Jira</w:t>
+        <w:t xml:space="preserve">We had assigned main tasks for everyone so that everyone had a main area of expertise. Because of this everyone knew what they were doing at each time. So far the daily stand ups have been useful for keeping everyone up to date with what is </w:t>
+      </w:r>
+      <w:r>
+        <w:rPr>
+          <w:rFonts w:ascii="Arial" w:eastAsia="Times New Roman" w:hAnsi="Arial" w:cs="Arial"/>
+          <w:color w:val="000000"/>
+          <w:lang w:val="en-US" w:eastAsia="nb-NO"/>
+        </w:rPr>
+        <w:lastRenderedPageBreak/>
+        <w:t>being done. We have set up a Jira</w:t>
       </w:r>
       <w:hyperlink r:id="rId84" w:history="1">
         <w:r>
@@ -13120,7 +13179,96 @@
           <w:color w:val="000000"/>
           <w:lang w:val="en-US" w:eastAsia="nb-NO"/>
         </w:rPr>
-        <w:t xml:space="preserve">At the end of iteration two we have gotten a lot of assets and back end coding done. The documentation has gotten quite a lot longer and detailed. When it comes to the testing we have decided to postpone it to the end of the next week so that we can </w:t>
+        <w:t>At the end of iteration two we have gotten a lot of assets and back end coding done. The documentation has gotten quite a lot longer and detailed. When it comes to the testing we have decided to postpone it to the end of the next week so that we can make the prototype even better. As of now the things we will have to improve on is to get everybody to meet up at the correct time, but we are improving on this. Overall we are quite content with our progress on the iteration and we expect to do even better on the next iteration.</w:t>
+      </w:r>
+    </w:p>
+    <w:p>
+      <w:pPr>
+        <w:spacing w:line="360" w:lineRule="auto"/>
+        <w:rPr>
+          <w:rFonts w:ascii="Times New Roman" w:eastAsia="Times New Roman" w:hAnsi="Times New Roman"/>
+          <w:lang w:val="en-US" w:eastAsia="nb-NO"/>
+        </w:rPr>
+      </w:pPr>
+    </w:p>
+    <w:p>
+      <w:pPr>
+        <w:spacing w:line="360" w:lineRule="auto"/>
+        <w:rPr>
+          <w:rFonts w:ascii="Arial" w:eastAsia="Times New Roman" w:hAnsi="Arial" w:cs="Arial"/>
+          <w:color w:val="000000"/>
+          <w:lang w:val="en-US" w:eastAsia="nb-NO"/>
+        </w:rPr>
+      </w:pPr>
+      <w:r>
+        <w:rPr>
+          <w:rFonts w:ascii="Arial" w:eastAsia="Times New Roman" w:hAnsi="Arial" w:cs="Arial"/>
+          <w:color w:val="000000"/>
+          <w:lang w:val="en-US" w:eastAsia="nb-NO"/>
+        </w:rPr>
+        <w:t xml:space="preserve">When it comes to the third iteration we have made small but important improvements to the code. Most of the work that has been done has been oriented around repairing broken code and doing basic testing. A big issue with this iteration is that we made some big mistakes when it comes to the game coding and we had to redo a lot. We have improved on the </w:t>
+      </w:r>
+      <w:proofErr w:type="spellStart"/>
+      <w:r>
+        <w:rPr>
+          <w:rFonts w:ascii="Arial" w:eastAsia="Times New Roman" w:hAnsi="Arial" w:cs="Arial"/>
+          <w:color w:val="000000"/>
+          <w:lang w:val="en-US" w:eastAsia="nb-NO"/>
+        </w:rPr>
+        <w:t>aoe</w:t>
+      </w:r>
+      <w:proofErr w:type="spellEnd"/>
+      <w:r>
+        <w:rPr>
+          <w:rFonts w:ascii="Arial" w:eastAsia="Times New Roman" w:hAnsi="Arial" w:cs="Arial"/>
+          <w:color w:val="000000"/>
+          <w:lang w:val="en-US" w:eastAsia="nb-NO"/>
+        </w:rPr>
+        <w:t xml:space="preserve"> rock so that the smaller pieces of the rock also do damage to the enemy. We have begun on the code that lets units attack each other. When it comes to the artwork we have finished several important towers and buildings, they will have to be animated in the next sprint. We also finished a demo map that we showed off to different people at the school and received feedback on design.</w:t>
+      </w:r>
+    </w:p>
+    <w:p>
+      <w:pPr>
+        <w:spacing w:line="360" w:lineRule="auto"/>
+        <w:rPr>
+          <w:rFonts w:ascii="Times New Roman" w:eastAsia="Times New Roman" w:hAnsi="Times New Roman"/>
+          <w:lang w:val="en-US" w:eastAsia="nb-NO"/>
+        </w:rPr>
+      </w:pPr>
+    </w:p>
+    <w:p>
+      <w:pPr>
+        <w:spacing w:line="360" w:lineRule="auto"/>
+        <w:rPr>
+          <w:rFonts w:ascii="Times New Roman" w:eastAsia="Times New Roman" w:hAnsi="Times New Roman"/>
+          <w:lang w:val="en-US" w:eastAsia="nb-NO"/>
+        </w:rPr>
+      </w:pPr>
+      <w:r>
+        <w:rPr>
+          <w:rFonts w:ascii="Arial" w:eastAsia="Times New Roman" w:hAnsi="Arial" w:cs="Arial"/>
+          <w:color w:val="000000"/>
+          <w:lang w:val="en-US" w:eastAsia="nb-NO"/>
+        </w:rPr>
+        <w:t>We are currently trying out ways to add a save game function in our game. We decided to push the external testing back one week so that we can finalize the features we are currently working on.</w:t>
+      </w:r>
+    </w:p>
+    <w:p>
+      <w:pPr>
+        <w:spacing w:line="360" w:lineRule="auto"/>
+        <w:rPr>
+          <w:rFonts w:ascii="Arial" w:eastAsia="Times New Roman" w:hAnsi="Arial" w:cs="Arial"/>
+          <w:color w:val="000000"/>
+          <w:lang w:val="en-US" w:eastAsia="nb-NO"/>
+        </w:rPr>
+      </w:pPr>
+      <w:r>
+        <w:rPr>
+          <w:rFonts w:ascii="Arial" w:eastAsia="Times New Roman" w:hAnsi="Arial" w:cs="Arial"/>
+          <w:color w:val="000000"/>
+          <w:lang w:val="en-US" w:eastAsia="nb-NO"/>
+        </w:rPr>
+        <w:t xml:space="preserve">In iteration four we made the biggest changes to the gameplay. The external testing this time was done on mobile phones. The testing focused on the graphical part of the game, as well as the new main menu. We felt that it was important to external </w:t>
       </w:r>
       <w:r>
         <w:rPr>
@@ -13129,96 +13277,7 @@
           <w:lang w:val="en-US" w:eastAsia="nb-NO"/>
         </w:rPr>
         <w:lastRenderedPageBreak/>
-        <w:t>make the prototype even better. As of now the things we will have to improve on is to get everybody to meet up at the correct time, but we are improving on this. Overall we are quite content with our progress on the iteration and we expect to do even better on the next iteration.</w:t>
-      </w:r>
-    </w:p>
-    <w:p>
-      <w:pPr>
-        <w:spacing w:line="360" w:lineRule="auto"/>
-        <w:rPr>
-          <w:rFonts w:ascii="Times New Roman" w:eastAsia="Times New Roman" w:hAnsi="Times New Roman"/>
-          <w:lang w:val="en-US" w:eastAsia="nb-NO"/>
-        </w:rPr>
-      </w:pPr>
-    </w:p>
-    <w:p>
-      <w:pPr>
-        <w:spacing w:line="360" w:lineRule="auto"/>
-        <w:rPr>
-          <w:rFonts w:ascii="Arial" w:eastAsia="Times New Roman" w:hAnsi="Arial" w:cs="Arial"/>
-          <w:color w:val="000000"/>
-          <w:lang w:val="en-US" w:eastAsia="nb-NO"/>
-        </w:rPr>
-      </w:pPr>
-      <w:r>
-        <w:rPr>
-          <w:rFonts w:ascii="Arial" w:eastAsia="Times New Roman" w:hAnsi="Arial" w:cs="Arial"/>
-          <w:color w:val="000000"/>
-          <w:lang w:val="en-US" w:eastAsia="nb-NO"/>
-        </w:rPr>
-        <w:t xml:space="preserve">When it comes to the third iteration we have made small but important improvements to the code. Most of the work that has been done has been oriented around repairing broken code and doing basic testing. A big issue with this iteration is that we made some big mistakes when it comes to the game coding and we had to redo a lot. We have improved on the </w:t>
-      </w:r>
-      <w:proofErr w:type="spellStart"/>
-      <w:r>
-        <w:rPr>
-          <w:rFonts w:ascii="Arial" w:eastAsia="Times New Roman" w:hAnsi="Arial" w:cs="Arial"/>
-          <w:color w:val="000000"/>
-          <w:lang w:val="en-US" w:eastAsia="nb-NO"/>
-        </w:rPr>
-        <w:t>aoe</w:t>
-      </w:r>
-      <w:proofErr w:type="spellEnd"/>
-      <w:r>
-        <w:rPr>
-          <w:rFonts w:ascii="Arial" w:eastAsia="Times New Roman" w:hAnsi="Arial" w:cs="Arial"/>
-          <w:color w:val="000000"/>
-          <w:lang w:val="en-US" w:eastAsia="nb-NO"/>
-        </w:rPr>
-        <w:t xml:space="preserve"> rock so that the smaller pieces of the rock also do damage to the enemy. We have begun on the code that lets units attack each other. When it comes to the artwork we have finished several important towers and buildings, they will have to be animated in the next sprint. We also finished a demo map that we showed off to different people at the school and received feedback on design.</w:t>
-      </w:r>
-    </w:p>
-    <w:p>
-      <w:pPr>
-        <w:spacing w:line="360" w:lineRule="auto"/>
-        <w:rPr>
-          <w:rFonts w:ascii="Times New Roman" w:eastAsia="Times New Roman" w:hAnsi="Times New Roman"/>
-          <w:lang w:val="en-US" w:eastAsia="nb-NO"/>
-        </w:rPr>
-      </w:pPr>
-    </w:p>
-    <w:p>
-      <w:pPr>
-        <w:spacing w:line="360" w:lineRule="auto"/>
-        <w:rPr>
-          <w:rFonts w:ascii="Times New Roman" w:eastAsia="Times New Roman" w:hAnsi="Times New Roman"/>
-          <w:lang w:val="en-US" w:eastAsia="nb-NO"/>
-        </w:rPr>
-      </w:pPr>
-      <w:r>
-        <w:rPr>
-          <w:rFonts w:ascii="Arial" w:eastAsia="Times New Roman" w:hAnsi="Arial" w:cs="Arial"/>
-          <w:color w:val="000000"/>
-          <w:lang w:val="en-US" w:eastAsia="nb-NO"/>
-        </w:rPr>
-        <w:t>We are currently trying out ways to add a save game function in our game. We decided to push the external testing back one week so that we can finalize the features we are currently working on.</w:t>
-      </w:r>
-    </w:p>
-    <w:p>
-      <w:pPr>
-        <w:spacing w:line="360" w:lineRule="auto"/>
-        <w:rPr>
-          <w:rFonts w:ascii="Arial" w:eastAsia="Times New Roman" w:hAnsi="Arial" w:cs="Arial"/>
-          <w:color w:val="000000"/>
-          <w:lang w:val="en-US" w:eastAsia="nb-NO"/>
-        </w:rPr>
-      </w:pPr>
-      <w:r>
-        <w:rPr>
-          <w:rFonts w:ascii="Arial" w:eastAsia="Times New Roman" w:hAnsi="Arial" w:cs="Arial"/>
-          <w:color w:val="000000"/>
-          <w:lang w:val="en-US" w:eastAsia="nb-NO"/>
-        </w:rPr>
-        <w:t>In iteration four we made the biggest changes to the gameplay. The external testing this time was done on mobile phones. The testing focused on the graphical part of the game, as well as the new main menu. We felt that it was important to external testing on phones in this iteration. Testing our game on phones gave us valuable feedback on size and visibility. The testing showed that we need to make certain changes to our units, towers and GUI. The main changes we will have to make are the size of our units. Testers felt that they were a bit small and we will need to make them somewhat larger to compensate for a smaller screen. There will also have to be shadowing added to the towers and units to make them look less flat.</w:t>
+        <w:t>testing on phones in this iteration. Testing our game on phones gave us valuable feedback on size and visibility. The testing showed that we need to make certain changes to our units, towers and GUI. The main changes we will have to make are the size of our units. Testers felt that they were a bit small and we will need to make them somewhat larger to compensate for a smaller screen. There will also have to be shadowing added to the towers and units to make them look less flat.</w:t>
       </w:r>
     </w:p>
     <w:p>
@@ -13347,7 +13406,7 @@
           <w:lang w:val="en-US" w:eastAsia="nb-NO"/>
         </w:rPr>
       </w:pPr>
-      <w:bookmarkStart w:id="25" w:name="_Toc384282706"/>
+      <w:bookmarkStart w:id="24" w:name="_Toc384282706"/>
       <w:r>
         <w:rPr>
           <w:rFonts w:eastAsia="Times New Roman"/>
@@ -13355,7 +13414,7 @@
         </w:rPr>
         <w:t>Drawings:</w:t>
       </w:r>
-      <w:bookmarkEnd w:id="25"/>
+      <w:bookmarkEnd w:id="24"/>
     </w:p>
     <w:p>
       <w:pPr>
@@ -13381,6 +13440,7 @@
           <w:color w:val="000000"/>
           <w:lang w:val="en-US" w:eastAsia="nb-NO"/>
         </w:rPr>
+        <w:lastRenderedPageBreak/>
         <w:t>This section is to show drawings that were used while creating the game, not always the best art but to show ideas in a quick form, and share some temporary work for others to see. As pictures pasted here are not final, take it with a pinch of salt.</w:t>
       </w:r>
     </w:p>
@@ -13427,9 +13487,8 @@
           <w:rFonts w:ascii="Times New Roman" w:eastAsia="Times New Roman" w:hAnsi="Times New Roman"/>
           <w:lang w:val="en-US" w:eastAsia="nb-NO"/>
         </w:rPr>
-        <w:lastRenderedPageBreak/>
         <w:pict>
-          <v:shape id="_x0000_i1033" type="#_x0000_t75" style="width:209.3pt;height:266.25pt">
+          <v:shape id="_x0000_i1026" type="#_x0000_t75" style="width:209.4pt;height:266.5pt">
             <v:imagedata r:id="rId86" o:title="HeavyRunSide2"/>
           </v:shape>
         </w:pict>
@@ -13443,7 +13502,7 @@
           <w:lang w:val="en-US" w:eastAsia="nb-NO"/>
         </w:rPr>
       </w:pPr>
-      <w:bookmarkStart w:id="26" w:name="_Toc384282707"/>
+      <w:bookmarkStart w:id="25" w:name="_Toc384282707"/>
       <w:r>
         <w:rPr>
           <w:rStyle w:val="UndertittelTegn"/>
@@ -13451,7 +13510,7 @@
         </w:rPr>
         <w:t>Heavy unit</w:t>
       </w:r>
-      <w:bookmarkEnd w:id="26"/>
+      <w:bookmarkEnd w:id="25"/>
       <w:r>
         <w:rPr>
           <w:rFonts w:ascii="Arial" w:eastAsia="Times New Roman" w:hAnsi="Arial" w:cs="Arial"/>
@@ -13477,6 +13536,7 @@
           <w:szCs w:val="23"/>
           <w:lang w:val="en-US" w:eastAsia="nb-NO"/>
         </w:rPr>
+        <w:lastRenderedPageBreak/>
         <w:t>.</w:t>
       </w:r>
       <w:r>
@@ -13488,7 +13548,7 @@
           <w:lang w:val="en-US" w:eastAsia="nb-NO"/>
         </w:rPr>
         <w:pict>
-          <v:shape id="_x0000_i1034" type="#_x0000_t75" style="width:166.6pt;height:333.2pt">
+          <v:shape id="_x0000_i1027" type="#_x0000_t75" style="width:166.35pt;height:333.5pt">
             <v:imagedata r:id="rId87" o:title="Viking2"/>
           </v:shape>
         </w:pict>
@@ -13503,7 +13563,7 @@
           <w:lang w:val="en-US" w:eastAsia="nb-NO"/>
         </w:rPr>
       </w:pPr>
-      <w:bookmarkStart w:id="27" w:name="_Toc384282708"/>
+      <w:bookmarkStart w:id="26" w:name="_Toc384282708"/>
       <w:r>
         <w:rPr>
           <w:rStyle w:val="UndertittelTegn"/>
@@ -13511,7 +13571,7 @@
         </w:rPr>
         <w:t>Basic unit</w:t>
       </w:r>
-      <w:bookmarkEnd w:id="27"/>
+      <w:bookmarkEnd w:id="26"/>
       <w:r>
         <w:rPr>
           <w:rFonts w:ascii="Arial" w:eastAsia="Times New Roman" w:hAnsi="Arial" w:cs="Arial"/>
@@ -13534,9 +13594,8 @@
           <w:rFonts w:ascii="Times New Roman" w:eastAsia="Times New Roman" w:hAnsi="Times New Roman"/>
           <w:lang w:val="en-US" w:eastAsia="nb-NO"/>
         </w:rPr>
-        <w:lastRenderedPageBreak/>
         <w:pict>
-          <v:shape id="_x0000_i1035" type="#_x0000_t75" style="width:227.7pt;height:227.7pt">
+          <v:shape id="_x0000_i1028" type="#_x0000_t75" style="width:227.6pt;height:227.6pt">
             <v:imagedata r:id="rId88" o:title="TownHall"/>
           </v:shape>
         </w:pict>
@@ -13551,7 +13610,7 @@
           <w:lang w:val="en-US" w:eastAsia="nb-NO"/>
         </w:rPr>
       </w:pPr>
-      <w:bookmarkStart w:id="28" w:name="_Toc384282709"/>
+      <w:bookmarkStart w:id="27" w:name="_Toc384282709"/>
       <w:r>
         <w:rPr>
           <w:rFonts w:eastAsia="Times New Roman"/>
@@ -13559,7 +13618,7 @@
         </w:rPr>
         <w:t>Town hall</w:t>
       </w:r>
-      <w:bookmarkEnd w:id="28"/>
+      <w:bookmarkEnd w:id="27"/>
     </w:p>
     <w:p>
       <w:pPr>
@@ -13592,8 +13651,9 @@
           <w:rFonts w:ascii="Times New Roman" w:eastAsia="Times New Roman" w:hAnsi="Times New Roman"/>
           <w:lang w:val="en-US" w:eastAsia="nb-NO"/>
         </w:rPr>
+        <w:lastRenderedPageBreak/>
         <w:pict>
-          <v:shape id="_x0000_i1032" type="#_x0000_t75" style="width:218.5pt;height:218.5pt">
+          <v:shape id="_x0000_i1029" type="#_x0000_t75" style="width:218.5pt;height:218.5pt">
             <v:imagedata r:id="rId89" o:title="Market"/>
           </v:shape>
         </w:pict>
@@ -13608,7 +13668,7 @@
           <w:lang w:val="en-US" w:eastAsia="nb-NO"/>
         </w:rPr>
       </w:pPr>
-      <w:bookmarkStart w:id="29" w:name="_Toc384282710"/>
+      <w:bookmarkStart w:id="28" w:name="_Toc384282710"/>
       <w:r>
         <w:rPr>
           <w:rFonts w:eastAsia="Times New Roman"/>
@@ -13616,7 +13676,7 @@
         </w:rPr>
         <w:t>Market</w:t>
       </w:r>
-      <w:bookmarkEnd w:id="29"/>
+      <w:bookmarkEnd w:id="28"/>
     </w:p>
     <w:p>
       <w:pPr>
@@ -13652,9 +13712,8 @@
           <w:szCs w:val="23"/>
           <w:lang w:val="en-US" w:eastAsia="nb-NO"/>
         </w:rPr>
-        <w:lastRenderedPageBreak/>
         <w:pict>
-          <v:shape id="_x0000_i1030" type="#_x0000_t75" style="width:210.15pt;height:210.15pt">
+          <v:shape id="_x0000_i1030" type="#_x0000_t75" style="width:210.2pt;height:210.2pt">
             <v:imagedata r:id="rId90" o:title="SlowingTowerlvl_3"/>
           </v:shape>
         </w:pict>
@@ -13669,7 +13728,7 @@
           <w:lang w:val="en-US" w:eastAsia="nb-NO"/>
         </w:rPr>
       </w:pPr>
-      <w:bookmarkStart w:id="30" w:name="_Toc384282711"/>
+      <w:bookmarkStart w:id="29" w:name="_Toc384282711"/>
       <w:r>
         <w:rPr>
           <w:rFonts w:eastAsia="Times New Roman"/>
@@ -13677,7 +13736,7 @@
         </w:rPr>
         <w:t>Slowing tower</w:t>
       </w:r>
-      <w:bookmarkEnd w:id="30"/>
+      <w:bookmarkEnd w:id="29"/>
     </w:p>
     <w:p>
       <w:pPr>
@@ -13713,8 +13772,9 @@
           <w:szCs w:val="23"/>
           <w:lang w:val="en-US" w:eastAsia="nb-NO"/>
         </w:rPr>
+        <w:lastRenderedPageBreak/>
         <w:pict>
-          <v:shape id="_x0000_i1031" type="#_x0000_t75" style="width:230.25pt;height:230.25pt">
+          <v:shape id="_x0000_i1031" type="#_x0000_t75" style="width:230.05pt;height:230.05pt">
             <v:imagedata r:id="rId91" o:title="BasicTowerlvl3"/>
           </v:shape>
         </w:pict>
@@ -13729,7 +13789,7 @@
           <w:lang w:val="en-US" w:eastAsia="nb-NO"/>
         </w:rPr>
       </w:pPr>
-      <w:bookmarkStart w:id="31" w:name="_Toc384282712"/>
+      <w:bookmarkStart w:id="30" w:name="_Toc384282712"/>
       <w:r>
         <w:rPr>
           <w:rFonts w:eastAsia="Times New Roman"/>
@@ -13737,7 +13797,7 @@
         </w:rPr>
         <w:t>Basic tower</w:t>
       </w:r>
-      <w:bookmarkEnd w:id="31"/>
+      <w:bookmarkEnd w:id="30"/>
     </w:p>
     <w:p>
       <w:pPr>
@@ -13775,7 +13835,7 @@
         </w:rPr>
         <w:lastRenderedPageBreak/>
         <w:pict>
-          <v:shape id="_x0000_i1025" type="#_x0000_t75" style="width:285.5pt;height:462.15pt">
+          <v:shape id="_x0000_i1032" type="#_x0000_t75" style="width:285.5pt;height:461.8pt">
             <v:imagedata r:id="rId92" o:title="TDLevel2"/>
           </v:shape>
         </w:pict>
@@ -13789,7 +13849,7 @@
           <w:lang w:val="en-US" w:eastAsia="nb-NO"/>
         </w:rPr>
       </w:pPr>
-      <w:bookmarkStart w:id="32" w:name="_Toc384282713"/>
+      <w:bookmarkStart w:id="31" w:name="_Toc384282713"/>
       <w:proofErr w:type="gramStart"/>
       <w:r>
         <w:rPr>
@@ -13798,7 +13858,7 @@
         </w:rPr>
         <w:t>Example map</w:t>
       </w:r>
-      <w:bookmarkEnd w:id="32"/>
+      <w:bookmarkEnd w:id="31"/>
       <w:r>
         <w:rPr>
           <w:rFonts w:ascii="Arial" w:eastAsia="Times New Roman" w:hAnsi="Arial" w:cs="Arial"/>
@@ -13853,7 +13913,7 @@
         </w:rPr>
         <w:lastRenderedPageBreak/>
         <w:pict>
-          <v:shape id="_x0000_i1026" type="#_x0000_t75" style="width:257.85pt;height:257.85pt">
+          <v:shape id="_x0000_i1033" type="#_x0000_t75" style="width:258.2pt;height:258.2pt">
             <v:imagedata r:id="rId93" o:title="Barracks"/>
           </v:shape>
         </w:pict>
@@ -13867,7 +13927,7 @@
           <w:lang w:val="en-US" w:eastAsia="nb-NO"/>
         </w:rPr>
       </w:pPr>
-      <w:bookmarkStart w:id="33" w:name="_Toc384282714"/>
+      <w:bookmarkStart w:id="32" w:name="_Toc384282714"/>
       <w:r>
         <w:rPr>
           <w:rFonts w:eastAsia="Times New Roman"/>
@@ -13875,7 +13935,7 @@
         </w:rPr>
         <w:t>Barracks</w:t>
       </w:r>
-      <w:bookmarkEnd w:id="33"/>
+      <w:bookmarkEnd w:id="32"/>
     </w:p>
     <w:p>
       <w:pPr>
@@ -13921,7 +13981,7 @@
           <w:lang w:val="en-US" w:eastAsia="nb-NO"/>
         </w:rPr>
         <w:pict>
-          <v:shape id="_x0000_i1027" type="#_x0000_t75" style="width:270.4pt;height:270.4pt">
+          <v:shape id="_x0000_i1034" type="#_x0000_t75" style="width:270.6pt;height:270.6pt">
             <v:imagedata r:id="rId94" o:title="Lake"/>
           </v:shape>
         </w:pict>
@@ -13935,7 +13995,7 @@
           <w:lang w:val="en-US" w:eastAsia="nb-NO"/>
         </w:rPr>
       </w:pPr>
-      <w:bookmarkStart w:id="34" w:name="_Toc384282715"/>
+      <w:bookmarkStart w:id="33" w:name="_Toc384282715"/>
       <w:r>
         <w:rPr>
           <w:rFonts w:eastAsia="Times New Roman"/>
@@ -13943,6 +14003,61 @@
         </w:rPr>
         <w:t>Lake</w:t>
       </w:r>
+      <w:bookmarkEnd w:id="33"/>
+    </w:p>
+    <w:p>
+      <w:pPr>
+        <w:spacing w:line="360" w:lineRule="auto"/>
+        <w:rPr>
+          <w:rFonts w:ascii="Times New Roman" w:eastAsia="Times New Roman" w:hAnsi="Times New Roman"/>
+          <w:lang w:val="en-US" w:eastAsia="nb-NO"/>
+        </w:rPr>
+      </w:pPr>
+      <w:proofErr w:type="gramStart"/>
+      <w:r>
+        <w:rPr>
+          <w:rFonts w:ascii="Arial" w:eastAsia="Times New Roman" w:hAnsi="Arial" w:cs="Arial"/>
+          <w:color w:val="000000"/>
+          <w:lang w:val="en-US" w:eastAsia="nb-NO"/>
+        </w:rPr>
+        <w:t>A basic lake with the edges.</w:t>
+      </w:r>
+      <w:proofErr w:type="gramEnd"/>
+      <w:r>
+        <w:rPr>
+          <w:rFonts w:ascii="Arial" w:eastAsia="Times New Roman" w:hAnsi="Arial" w:cs="Arial"/>
+          <w:color w:val="000000"/>
+          <w:lang w:val="en-US" w:eastAsia="nb-NO"/>
+        </w:rPr>
+        <w:t xml:space="preserve"> The edges around the lake are there to represent a drop and a change in terrain.</w:t>
+      </w:r>
+    </w:p>
+    <w:p>
+      <w:pPr>
+        <w:pStyle w:val="Undertittel"/>
+        <w:rPr>
+          <w:rFonts w:eastAsia="Times New Roman"/>
+          <w:lang w:val="en-US" w:eastAsia="nb-NO"/>
+        </w:rPr>
+      </w:pPr>
+      <w:bookmarkStart w:id="34" w:name="_Toc384282716"/>
+    </w:p>
+    <w:p>
+      <w:pPr>
+        <w:pStyle w:val="Undertittel"/>
+        <w:rPr>
+          <w:rFonts w:ascii="Times New Roman" w:eastAsia="Times New Roman" w:hAnsi="Times New Roman" w:cs="Times New Roman"/>
+          <w:lang w:val="en-US" w:eastAsia="nb-NO"/>
+        </w:rPr>
+      </w:pPr>
+      <w:r>
+        <w:rPr>
+          <w:rFonts w:eastAsia="Times New Roman"/>
+          <w:lang w:val="en-US" w:eastAsia="nb-NO"/>
+        </w:rPr>
+        <w:lastRenderedPageBreak/>
+        <w:t>Sketch for balancing loops</w:t>
+      </w:r>
       <w:bookmarkEnd w:id="34"/>
     </w:p>
     <w:p>
@@ -13953,90 +14068,44 @@
           <w:lang w:val="en-US" w:eastAsia="nb-NO"/>
         </w:rPr>
       </w:pPr>
-      <w:proofErr w:type="gramStart"/>
-      <w:r>
-        <w:rPr>
-          <w:rFonts w:ascii="Arial" w:eastAsia="Times New Roman" w:hAnsi="Arial" w:cs="Arial"/>
-          <w:color w:val="000000"/>
-          <w:lang w:val="en-US" w:eastAsia="nb-NO"/>
-        </w:rPr>
-        <w:t>A basic lake with the edges.</w:t>
-      </w:r>
-      <w:proofErr w:type="gramEnd"/>
-      <w:r>
-        <w:rPr>
-          <w:rFonts w:ascii="Arial" w:eastAsia="Times New Roman" w:hAnsi="Arial" w:cs="Arial"/>
-          <w:color w:val="000000"/>
-          <w:lang w:val="en-US" w:eastAsia="nb-NO"/>
-        </w:rPr>
-        <w:t xml:space="preserve"> The edges around the lake are there to represent a drop and a change in terrain.</w:t>
-      </w:r>
-    </w:p>
-    <w:p>
-      <w:pPr>
-        <w:pStyle w:val="Undertittel"/>
-        <w:rPr>
-          <w:rFonts w:ascii="Times New Roman" w:eastAsia="Times New Roman" w:hAnsi="Times New Roman" w:cs="Times New Roman"/>
-          <w:lang w:val="en-US" w:eastAsia="nb-NO"/>
-        </w:rPr>
-      </w:pPr>
-      <w:bookmarkStart w:id="35" w:name="_Toc384282716"/>
-      <w:r>
-        <w:rPr>
-          <w:rFonts w:eastAsia="Times New Roman"/>
-          <w:lang w:val="en-US" w:eastAsia="nb-NO"/>
-        </w:rPr>
-        <w:t>Sketch for balancing loops</w:t>
-      </w:r>
+      <w:r>
+        <w:rPr>
+          <w:rFonts w:ascii="Arial" w:eastAsia="Times New Roman" w:hAnsi="Arial" w:cs="Arial"/>
+          <w:color w:val="000000"/>
+          <w:lang w:val="en-US" w:eastAsia="nb-NO"/>
+        </w:rPr>
+        <w:t>The five center black circles are the units, and the outermost black is the towers.</w:t>
+      </w:r>
+    </w:p>
+    <w:p>
+      <w:pPr>
+        <w:spacing w:line="360" w:lineRule="auto"/>
+        <w:rPr>
+          <w:rFonts w:ascii="Arial" w:eastAsia="Times New Roman" w:hAnsi="Arial" w:cs="Arial"/>
+          <w:color w:val="000000"/>
+          <w:lang w:val="en-US" w:eastAsia="nb-NO"/>
+        </w:rPr>
+      </w:pPr>
+      <w:r>
+        <w:rPr>
+          <w:rFonts w:ascii="Arial" w:eastAsia="Times New Roman" w:hAnsi="Arial" w:cs="Arial"/>
+          <w:color w:val="000000"/>
+          <w:lang w:val="en-US" w:eastAsia="nb-NO"/>
+        </w:rPr>
+        <w:t>Will be redrawn better for easier understanding.</w:t>
+      </w:r>
+    </w:p>
+    <w:p>
+      <w:pPr>
+        <w:spacing w:line="360" w:lineRule="auto"/>
+        <w:rPr>
+          <w:rFonts w:ascii="Arial" w:eastAsia="Times New Roman" w:hAnsi="Arial" w:cs="Arial"/>
+          <w:color w:val="000000"/>
+          <w:lang w:val="en-US" w:eastAsia="nb-NO"/>
+        </w:rPr>
+      </w:pPr>
+      <w:bookmarkStart w:id="35" w:name="_GoBack"/>
       <w:bookmarkEnd w:id="35"/>
-    </w:p>
-    <w:p>
-      <w:pPr>
-        <w:spacing w:line="360" w:lineRule="auto"/>
-        <w:rPr>
-          <w:rFonts w:ascii="Times New Roman" w:eastAsia="Times New Roman" w:hAnsi="Times New Roman"/>
-          <w:lang w:val="en-US" w:eastAsia="nb-NO"/>
-        </w:rPr>
-      </w:pPr>
-      <w:r>
-        <w:rPr>
-          <w:rFonts w:ascii="Arial" w:eastAsia="Times New Roman" w:hAnsi="Arial" w:cs="Arial"/>
-          <w:color w:val="000000"/>
-          <w:lang w:val="en-US" w:eastAsia="nb-NO"/>
-        </w:rPr>
-        <w:lastRenderedPageBreak/>
-        <w:t>The five center black circles are the units, and the outermost black is the towers.</w:t>
-      </w:r>
-    </w:p>
-    <w:p>
-      <w:pPr>
-        <w:spacing w:line="360" w:lineRule="auto"/>
-        <w:rPr>
-          <w:rFonts w:ascii="Arial" w:eastAsia="Times New Roman" w:hAnsi="Arial" w:cs="Arial"/>
-          <w:color w:val="000000"/>
-          <w:lang w:val="en-US" w:eastAsia="nb-NO"/>
-        </w:rPr>
-      </w:pPr>
-      <w:proofErr w:type="gramStart"/>
-      <w:r>
-        <w:rPr>
-          <w:rFonts w:ascii="Arial" w:eastAsia="Times New Roman" w:hAnsi="Arial" w:cs="Arial"/>
-          <w:color w:val="000000"/>
-          <w:lang w:val="en-US" w:eastAsia="nb-NO"/>
-        </w:rPr>
-        <w:t>Will be redrawn better for easier understanding.</w:t>
-      </w:r>
-      <w:proofErr w:type="gramEnd"/>
-    </w:p>
-    <w:p>
-      <w:pPr>
-        <w:spacing w:line="360" w:lineRule="auto"/>
-        <w:rPr>
-          <w:rFonts w:ascii="Arial" w:eastAsia="Times New Roman" w:hAnsi="Arial" w:cs="Arial"/>
-          <w:color w:val="000000"/>
-          <w:lang w:val="en-US" w:eastAsia="nb-NO"/>
-        </w:rPr>
-      </w:pPr>
       <w:r>
         <w:rPr>
           <w:rFonts w:ascii="Arial" w:eastAsia="Times New Roman" w:hAnsi="Arial" w:cs="Arial"/>
@@ -14044,7 +14113,7 @@
           <w:lang w:val="en-US" w:eastAsia="nb-NO"/>
         </w:rPr>
         <w:pict>
-          <v:shape id="_x0000_i1028" type="#_x0000_t75" style="width:240.3pt;height:180pt">
+          <v:shape id="_x0000_i1035" type="#_x0000_t75" style="width:240pt;height:180.4pt">
             <v:imagedata r:id="rId95" o:title="balanseringsplan"/>
           </v:shape>
         </w:pict>
@@ -14065,7 +14134,7 @@
           <w:lang w:val="en-US" w:eastAsia="nb-NO"/>
         </w:rPr>
         <w:pict>
-          <v:shape id="_x0000_i1029" type="#_x0000_t75" style="width:451.25pt;height:338.25pt">
+          <v:shape id="_x0000_i1036" type="#_x0000_t75" style="width:451.05pt;height:338.5pt">
             <v:imagedata r:id="rId96" o:title="balanseringsplan2"/>
           </v:shape>
         </w:pict>
@@ -14120,7 +14189,7 @@
           <w:color w:val="000000"/>
           <w:lang w:val="en-US" w:eastAsia="nb-NO"/>
         </w:rPr>
-        <w:t xml:space="preserve"> the theme we are going for. The contrast between the two different kinds of environments will give the player much needed variety so that they won't </w:t>
+        <w:t xml:space="preserve"> the theme we are going for. The contrast between the two different </w:t>
       </w:r>
       <w:r>
         <w:rPr>
@@ -14129,7 +14198,7 @@
           <w:lang w:val="en-US" w:eastAsia="nb-NO"/>
         </w:rPr>
         <w:lastRenderedPageBreak/>
-        <w:t>lose interest with the environments quickly. The themes also allow us to create some cosmetic assets to add variety to the environment. An important aspect of our design is to keep the games colorful even though they might be in environments that mostly consist of one color. We are working hard trying to add variety to these areas.</w:t>
+        <w:t>kinds of environments will give the player much needed variety so that they won't lose interest with the environments quickly. The themes also allow us to create some cosmetic assets to add variety to the environment. An important aspect of our design is to keep the games colorful even though they might be in environments that mostly consist of one color. We are working hard trying to add variety to these areas.</w:t>
       </w:r>
     </w:p>
     <w:p>
@@ -21125,7 +21194,7 @@
 </file>
 
 <file path=customXml/itemProps1.xml><?xml version="1.0" encoding="utf-8"?>
-<ds:datastoreItem xmlns:ds="http://schemas.openxmlformats.org/officeDocument/2006/customXml" ds:itemID="{D90E8F3E-F170-4DF6-8324-4EDBE25EB5DC}">
+<ds:datastoreItem xmlns:ds="http://schemas.openxmlformats.org/officeDocument/2006/customXml" ds:itemID="{BB234EDE-7B7B-4438-969A-88E6B24E2B94}">
   <ds:schemaRefs>
     <ds:schemaRef ds:uri="http://schemas.openxmlformats.org/officeDocument/2006/bibliography"/>
   </ds:schemaRefs>
